--- a/TechComm/semester/2022-08-Fall/KindsOfWork-Fall22.docx
+++ b/TechComm/semester/2022-08-Fall/KindsOfWork-Fall22.docx
@@ -14,9 +14,9 @@
         <mc:AlternateContent>
           <mc:Choice Requires="wps">
             <w:drawing>
-              <wp:inline distT="0" distB="0" distL="0" distR="0" wp14:anchorId="6133BA89" wp14:editId="5ACA4CF0">
-                <wp:extent cx="6809362" cy="1404620"/>
-                <wp:effectExtent l="38100" t="38100" r="86995" b="102870"/>
+              <wp:inline distT="0" distB="0" distL="0" distR="0" wp14:anchorId="6133BA89" wp14:editId="71E15A1A">
+                <wp:extent cx="6238875" cy="1404620"/>
+                <wp:effectExtent l="38100" t="38100" r="104775" b="88900"/>
                 <wp:docPr id="217" name="Text Box 2"/>
                 <wp:cNvGraphicFramePr>
                   <a:graphicFrameLocks xmlns:a="http://schemas.openxmlformats.org/drawingml/2006/main"/>
@@ -30,7 +30,7 @@
                       <wps:spPr bwMode="auto">
                         <a:xfrm>
                           <a:off x="0" y="0"/>
-                          <a:ext cx="6809362" cy="1404620"/>
+                          <a:ext cx="6238875" cy="1404620"/>
                         </a:xfrm>
                         <a:prstGeom prst="rect">
                           <a:avLst/>
@@ -190,7 +190,7 @@
                             <w:pPr>
                               <w:jc w:val="center"/>
                               <w:rPr>
-                                <w:rFonts w:ascii="Acherus Grotesque Medium" w:hAnsi="Acherus Grotesque Medium"/>
+                                <w:rFonts w:ascii="Segoe UI Emoji" w:hAnsi="Segoe UI Emoji"/>
                                 <w:color w:val="FFFFFF" w:themeColor="background1"/>
                                 <w:sz w:val="36"/>
                                 <w:szCs w:val="36"/>
@@ -212,7 +212,17 @@
                                 <w:sz w:val="36"/>
                                 <w:szCs w:val="36"/>
                               </w:rPr>
-                              <w:t>,</w:t>
+                              <w:t xml:space="preserve"> </w:t>
+                            </w:r>
+                            <w:r>
+                              <w:rPr>
+                                <w:rFonts w:ascii="Segoe UI Emoji" w:hAnsi="Segoe UI Emoji"/>
+                                <w:color w:val="FFFFFF" w:themeColor="background1"/>
+                                <w:sz w:val="20"/>
+                                <w:szCs w:val="20"/>
+                                <w:vertAlign w:val="superscript"/>
+                              </w:rPr>
+                              <w:t>⚪</w:t>
                             </w:r>
                             <w:r>
                               <w:rPr>
@@ -222,6 +232,52 @@
                                 <w:szCs w:val="36"/>
                               </w:rPr>
                               <w:t xml:space="preserve"> Fall 2022</w:t>
+                            </w:r>
+                            <w:r>
+                              <w:rPr>
+                                <w:rFonts w:ascii="Acherus Grotesque Medium" w:hAnsi="Acherus Grotesque Medium"/>
+                                <w:color w:val="FFFFFF" w:themeColor="background1"/>
+                                <w:sz w:val="36"/>
+                                <w:szCs w:val="36"/>
+                              </w:rPr>
+                              <w:t xml:space="preserve"> </w:t>
+                            </w:r>
+                            <w:r>
+                              <w:rPr>
+                                <w:rFonts w:ascii="Segoe UI Emoji" w:hAnsi="Segoe UI Emoji"/>
+                                <w:color w:val="FFFFFF" w:themeColor="background1"/>
+                                <w:sz w:val="20"/>
+                                <w:szCs w:val="20"/>
+                                <w:vertAlign w:val="superscript"/>
+                              </w:rPr>
+                              <w:t>⚪</w:t>
+                            </w:r>
+                            <w:r>
+                              <w:rPr>
+                                <w:rFonts w:ascii="Acherus Grotesque Medium" w:hAnsi="Acherus Grotesque Medium"/>
+                                <w:color w:val="FFFFFF" w:themeColor="background1"/>
+                                <w:sz w:val="36"/>
+                                <w:szCs w:val="36"/>
+                              </w:rPr>
+                              <w:t xml:space="preserve"> </w:t>
+                            </w:r>
+                            <w:r>
+                              <w:rPr>
+                                <w:rFonts w:ascii="Acherus Grotesque Medium" w:hAnsi="Acherus Grotesque Medium"/>
+                                <w:color w:val="FFFFFF" w:themeColor="background1"/>
+                                <w:sz w:val="36"/>
+                                <w:szCs w:val="36"/>
+                              </w:rPr>
+                              <w:t>Traci Gardner</w:t>
+                            </w:r>
+                            <w:r>
+                              <w:rPr>
+                                <w:rFonts w:ascii="Acherus Grotesque Medium" w:hAnsi="Acherus Grotesque Medium"/>
+                                <w:color w:val="FFFFFF" w:themeColor="background1"/>
+                                <w:sz w:val="36"/>
+                                <w:szCs w:val="36"/>
+                              </w:rPr>
+                              <w:t xml:space="preserve"> </w:t>
                             </w:r>
                           </w:p>
                         </w:txbxContent>
@@ -241,7 +297,7 @@
                 <v:stroke joinstyle="miter"/>
                 <v:path gradientshapeok="t" o:connecttype="rect"/>
               </v:shapetype>
-              <v:shape id="Text Box 2" o:spid="_x0000_s1026" type="#_x0000_t202" style="width:536.15pt;height:110.6pt;visibility:visible;mso-wrap-style:square;mso-left-percent:-10001;mso-top-percent:-10001;mso-position-horizontal:absolute;mso-position-horizontal-relative:char;mso-position-vertical:absolute;mso-position-vertical-relative:line;mso-left-percent:-10001;mso-top-percent:-10001;v-text-anchor:top" o:gfxdata="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" fillcolor="#861f41" stroked="f" strokeweight="2.25pt">
+              <v:shape id="Text Box 2" o:spid="_x0000_s1026" type="#_x0000_t202" style="width:491.25pt;height:110.6pt;visibility:visible;mso-wrap-style:square;mso-left-percent:-10001;mso-top-percent:-10001;mso-position-horizontal:absolute;mso-position-horizontal-relative:char;mso-position-vertical:absolute;mso-position-vertical-relative:line;mso-left-percent:-10001;mso-top-percent:-10001;v-text-anchor:top" o:gfxdata="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" fillcolor="#861f41" stroked="f" strokeweight="2.25pt">
                 <v:stroke dashstyle="1 1" endcap="round"/>
                 <v:shadow on="t" color="black" opacity="26214f" origin="-.5,-.5" offset=".74836mm,.74836mm"/>
                 <v:textbox style="mso-fit-shape-to-text:t">
@@ -271,7 +327,7 @@
                       <w:pPr>
                         <w:jc w:val="center"/>
                         <w:rPr>
-                          <w:rFonts w:ascii="Acherus Grotesque Medium" w:hAnsi="Acherus Grotesque Medium"/>
+                          <w:rFonts w:ascii="Segoe UI Emoji" w:hAnsi="Segoe UI Emoji"/>
                           <w:color w:val="FFFFFF" w:themeColor="background1"/>
                           <w:sz w:val="36"/>
                           <w:szCs w:val="36"/>
@@ -293,7 +349,17 @@
                           <w:sz w:val="36"/>
                           <w:szCs w:val="36"/>
                         </w:rPr>
-                        <w:t>,</w:t>
+                        <w:t xml:space="preserve"> </w:t>
+                      </w:r>
+                      <w:r>
+                        <w:rPr>
+                          <w:rFonts w:ascii="Segoe UI Emoji" w:hAnsi="Segoe UI Emoji"/>
+                          <w:color w:val="FFFFFF" w:themeColor="background1"/>
+                          <w:sz w:val="20"/>
+                          <w:szCs w:val="20"/>
+                          <w:vertAlign w:val="superscript"/>
+                        </w:rPr>
+                        <w:t>⚪</w:t>
                       </w:r>
                       <w:r>
                         <w:rPr>
@@ -304,6 +370,52 @@
                         </w:rPr>
                         <w:t xml:space="preserve"> Fall 2022</w:t>
                       </w:r>
+                      <w:r>
+                        <w:rPr>
+                          <w:rFonts w:ascii="Acherus Grotesque Medium" w:hAnsi="Acherus Grotesque Medium"/>
+                          <w:color w:val="FFFFFF" w:themeColor="background1"/>
+                          <w:sz w:val="36"/>
+                          <w:szCs w:val="36"/>
+                        </w:rPr>
+                        <w:t xml:space="preserve"> </w:t>
+                      </w:r>
+                      <w:r>
+                        <w:rPr>
+                          <w:rFonts w:ascii="Segoe UI Emoji" w:hAnsi="Segoe UI Emoji"/>
+                          <w:color w:val="FFFFFF" w:themeColor="background1"/>
+                          <w:sz w:val="20"/>
+                          <w:szCs w:val="20"/>
+                          <w:vertAlign w:val="superscript"/>
+                        </w:rPr>
+                        <w:t>⚪</w:t>
+                      </w:r>
+                      <w:r>
+                        <w:rPr>
+                          <w:rFonts w:ascii="Acherus Grotesque Medium" w:hAnsi="Acherus Grotesque Medium"/>
+                          <w:color w:val="FFFFFF" w:themeColor="background1"/>
+                          <w:sz w:val="36"/>
+                          <w:szCs w:val="36"/>
+                        </w:rPr>
+                        <w:t xml:space="preserve"> </w:t>
+                      </w:r>
+                      <w:r>
+                        <w:rPr>
+                          <w:rFonts w:ascii="Acherus Grotesque Medium" w:hAnsi="Acherus Grotesque Medium"/>
+                          <w:color w:val="FFFFFF" w:themeColor="background1"/>
+                          <w:sz w:val="36"/>
+                          <w:szCs w:val="36"/>
+                        </w:rPr>
+                        <w:t>Traci Gardner</w:t>
+                      </w:r>
+                      <w:r>
+                        <w:rPr>
+                          <w:rFonts w:ascii="Acherus Grotesque Medium" w:hAnsi="Acherus Grotesque Medium"/>
+                          <w:color w:val="FFFFFF" w:themeColor="background1"/>
+                          <w:sz w:val="36"/>
+                          <w:szCs w:val="36"/>
+                        </w:rPr>
+                        <w:t xml:space="preserve"> </w:t>
+                      </w:r>
                     </w:p>
                   </w:txbxContent>
                 </v:textbox>
@@ -329,9 +441,25 @@
           <w:sz w:val="28"/>
           <w:szCs w:val="28"/>
         </w:rPr>
-        <w:t xml:space="preserve">This course includes four different kinds of work: Try-Its, Check-In Surveys, Full Drafts, and Self-Checks. A fifth category, Other Weekly Activities, covers less frequent work you will focus on. All of these categories are submitted and assessed in Canvas to ensure </w:t>
-      </w:r>
-      <w:hyperlink r:id="rId4" w:anchor="heading=h.f0cj119358gg" w:history="1">
+        <w:t>This course includes four kinds of work: Try-Its, Check-In Surveys, Full Drafts, and Self-Checks. A fifth category, Other Weekly Activities, covers less frequent work you</w:t>
+      </w:r>
+      <w:r>
+        <w:rPr>
+          <w:rFonts w:asciiTheme="minorHAnsi" w:hAnsiTheme="minorHAnsi" w:cstheme="minorHAnsi"/>
+          <w:sz w:val="28"/>
+          <w:szCs w:val="28"/>
+        </w:rPr>
+        <w:t xml:space="preserve"> do</w:t>
+      </w:r>
+      <w:r>
+        <w:rPr>
+          <w:rFonts w:asciiTheme="minorHAnsi" w:hAnsiTheme="minorHAnsi" w:cstheme="minorHAnsi"/>
+          <w:sz w:val="28"/>
+          <w:szCs w:val="28"/>
+        </w:rPr>
+        <w:t xml:space="preserve">. All of these categories are submitted and assessed in Canvas to ensure </w:t>
+      </w:r>
+      <w:hyperlink r:id="rId6" w:anchor="heading=h.f0cj119358gg" w:history="1">
         <w:r>
           <w:rPr>
             <w:rStyle w:val="Hyperlink"/>
@@ -356,23 +484,56 @@
           <w:sz w:val="28"/>
           <w:szCs w:val="28"/>
         </w:rPr>
-        <w:t>Each kind of work is described below.</w:t>
+        <w:t>Read more about e</w:t>
+      </w:r>
+      <w:r>
+        <w:rPr>
+          <w:rFonts w:asciiTheme="minorHAnsi" w:hAnsiTheme="minorHAnsi" w:cstheme="minorHAnsi"/>
+          <w:sz w:val="28"/>
+          <w:szCs w:val="28"/>
+        </w:rPr>
+        <w:t>ach kind of work below.</w:t>
       </w:r>
     </w:p>
     <w:p>
       <w:pPr>
         <w:pStyle w:val="Heading2"/>
+        <w:pBdr>
+          <w:bottom w:val="single" w:sz="18" w:space="1" w:color="E87722"/>
+        </w:pBdr>
         <w:spacing w:line="240" w:lineRule="auto"/>
+        <w:rPr>
+          <w:rFonts w:ascii="Acherus Grotesque Extra" w:hAnsi="Acherus Grotesque Extra"/>
+        </w:rPr>
       </w:pPr>
       <w:r>
+        <w:rPr>
+          <w:rFonts w:ascii="Acherus Grotesque Extra" w:hAnsi="Acherus Grotesque Extra"/>
+        </w:rPr>
+        <w:t>Try-Its</w:t>
+      </w:r>
+    </w:p>
+    <w:p>
+      <w:pPr>
+        <w:spacing w:after="180" w:line="240" w:lineRule="auto"/>
+        <w:rPr>
+          <w:rFonts w:asciiTheme="minorHAnsi" w:hAnsiTheme="minorHAnsi" w:cstheme="minorHAnsi"/>
+          <w:sz w:val="28"/>
+          <w:szCs w:val="28"/>
+        </w:rPr>
+      </w:pPr>
+      <w:r>
+        <w:rPr>
+          <w:noProof/>
+        </w:rPr>
         <w:drawing>
-          <wp:anchor distT="0" distB="548640" distL="114300" distR="114300" simplePos="0" relativeHeight="251652608" behindDoc="1" locked="0" layoutInCell="1" allowOverlap="1" wp14:anchorId="0379A821" wp14:editId="617A4349">
+          <wp:anchor distT="0" distB="0" distL="114300" distR="114300" simplePos="0" relativeHeight="251653632" behindDoc="1" locked="0" layoutInCell="1" allowOverlap="1" wp14:anchorId="0379A821" wp14:editId="5AF9D87A">
             <wp:simplePos x="0" y="0"/>
             <wp:positionH relativeFrom="column">
-              <wp:posOffset>38100</wp:posOffset>
+              <wp:posOffset>-28575</wp:posOffset>
             </wp:positionH>
             <wp:positionV relativeFrom="paragraph">
-              <wp:posOffset>113030</wp:posOffset>
+              <wp:posOffset>25400</wp:posOffset>
             </wp:positionV>
             <wp:extent cx="914400" cy="914400"/>
             <wp:effectExtent l="0" t="0" r="0" b="0"/>
@@ -389,13 +550,13 @@
                     <pic:cNvPicPr/>
                   </pic:nvPicPr>
                   <pic:blipFill>
-                    <a:blip r:embed="rId5" cstate="print">
+                    <a:blip r:embed="rId7" cstate="print">
                       <a:extLst>
                         <a:ext uri="{28A0092B-C50C-407E-A947-70E740481C1C}">
                           <a14:useLocalDpi xmlns:a14="http://schemas.microsoft.com/office/drawing/2010/main" val="0"/>
                         </a:ext>
                         <a:ext uri="{96DAC541-7B7A-43D3-8B79-37D633B846F1}">
-                          <asvg:svgBlip xmlns:asvg="http://schemas.microsoft.com/office/drawing/2016/SVG/main" r:embed="rId6"/>
+                          <asvg:svgBlip xmlns:asvg="http://schemas.microsoft.com/office/drawing/2016/SVG/main" r:embed="rId8"/>
                         </a:ext>
                       </a:extLst>
                     </a:blip>
@@ -425,7 +586,70 @@
         </w:drawing>
       </w:r>
       <w:r>
-        <w:t xml:space="preserve">Try-Its </w:t>
+        <w:rPr>
+          <w:rFonts w:asciiTheme="minorHAnsi" w:hAnsiTheme="minorHAnsi" w:cstheme="minorHAnsi"/>
+          <w:sz w:val="28"/>
+          <w:szCs w:val="28"/>
+        </w:rPr>
+        <w:t>Try-</w:t>
+      </w:r>
+      <w:proofErr w:type="gramStart"/>
+      <w:r>
+        <w:rPr>
+          <w:rFonts w:asciiTheme="minorHAnsi" w:hAnsiTheme="minorHAnsi" w:cstheme="minorHAnsi"/>
+          <w:sz w:val="28"/>
+          <w:szCs w:val="28"/>
+        </w:rPr>
+        <w:t>Its</w:t>
+      </w:r>
+      <w:proofErr w:type="gramEnd"/>
+      <w:r>
+        <w:rPr>
+          <w:rFonts w:asciiTheme="minorHAnsi" w:hAnsiTheme="minorHAnsi" w:cstheme="minorHAnsi"/>
+          <w:sz w:val="28"/>
+          <w:szCs w:val="28"/>
+        </w:rPr>
+        <w:t xml:space="preserve"> </w:t>
+      </w:r>
+      <w:r>
+        <w:rPr>
+          <w:rFonts w:asciiTheme="minorHAnsi" w:hAnsiTheme="minorHAnsi" w:cstheme="minorHAnsi"/>
+          <w:sz w:val="28"/>
+          <w:szCs w:val="28"/>
+        </w:rPr>
+        <w:t xml:space="preserve">let </w:t>
+      </w:r>
+      <w:r>
+        <w:rPr>
+          <w:rFonts w:asciiTheme="minorHAnsi" w:hAnsiTheme="minorHAnsi" w:cstheme="minorHAnsi"/>
+          <w:sz w:val="28"/>
+          <w:szCs w:val="28"/>
+        </w:rPr>
+        <w:t xml:space="preserve">you try a writing activity related to the week’s work or the current project without worrying about mistakes. Some activities ask you to write a short technical document. Others present you with scenarios or documents to analyze. </w:t>
+      </w:r>
+      <w:r>
+        <w:rPr>
+          <w:rFonts w:asciiTheme="minorHAnsi" w:hAnsiTheme="minorHAnsi" w:cstheme="minorHAnsi"/>
+          <w:sz w:val="28"/>
+          <w:szCs w:val="28"/>
+        </w:rPr>
+        <w:t>All Try-Its</w:t>
+      </w:r>
+      <w:r>
+        <w:rPr>
+          <w:rFonts w:asciiTheme="minorHAnsi" w:hAnsiTheme="minorHAnsi" w:cstheme="minorHAnsi"/>
+          <w:sz w:val="28"/>
+          <w:szCs w:val="28"/>
+        </w:rPr>
+        <w:t xml:space="preserve"> are open book: you can use the textbook, Canvas, and your notes.</w:t>
+      </w:r>
+      <w:r>
+        <w:rPr>
+          <w:rFonts w:asciiTheme="minorHAnsi" w:hAnsiTheme="minorHAnsi" w:cstheme="minorHAnsi"/>
+          <w:sz w:val="28"/>
+          <w:szCs w:val="28"/>
+        </w:rPr>
+        <w:t xml:space="preserve"> Usually you have two Try-Its each week.</w:t>
       </w:r>
     </w:p>
     <w:p>
@@ -440,18 +664,28 @@
       <w:r>
         <w:rPr>
           <w:rFonts w:asciiTheme="minorHAnsi" w:hAnsiTheme="minorHAnsi" w:cstheme="minorHAnsi"/>
-          <w:sz w:val="28"/>
-          <w:szCs w:val="28"/>
-        </w:rPr>
-        <w:t xml:space="preserve">Try-Its give you the opportunity to try a writing activity related to the week’s work or the current project without worrying about making mistakes. Some activities ask you to write a short technical writing document. Others present you with scenarios or documents to analyze by answering questions. </w:t>
-      </w:r>
-      <w:r>
-        <w:rPr>
-          <w:rFonts w:asciiTheme="minorHAnsi" w:hAnsiTheme="minorHAnsi" w:cstheme="minorHAnsi"/>
-          <w:sz w:val="28"/>
-          <w:szCs w:val="28"/>
-        </w:rPr>
-        <w:t>These activities are all open book: you can use any resources in the textbook, in Canvas, and in your notes.</w:t>
+          <w:b/>
+          <w:bCs/>
+          <w:sz w:val="28"/>
+          <w:szCs w:val="28"/>
+        </w:rPr>
+        <w:t>Assessment for Try-Its</w:t>
+      </w:r>
+      <w:r>
+        <w:rPr>
+          <w:rFonts w:asciiTheme="minorHAnsi" w:hAnsiTheme="minorHAnsi" w:cstheme="minorHAnsi"/>
+          <w:sz w:val="28"/>
+          <w:szCs w:val="28"/>
+        </w:rPr>
+        <w:t xml:space="preserve">: As long as you put in provide a full response, your </w:t>
+      </w:r>
+      <w:r>
+        <w:rPr>
+          <w:rFonts w:asciiTheme="minorHAnsi" w:hAnsiTheme="minorHAnsi" w:cstheme="minorHAnsi"/>
+          <w:sz w:val="28"/>
+          <w:szCs w:val="28"/>
+        </w:rPr>
+        <w:t xml:space="preserve">work will earn a Complete. Canvas marks these activities Complete automatically. I review them, and if I find you did not do the work, I will change the mark to Incomplete. </w:t>
       </w:r>
     </w:p>
     <w:p>
@@ -466,28 +700,36 @@
       <w:r>
         <w:rPr>
           <w:rFonts w:asciiTheme="minorHAnsi" w:hAnsiTheme="minorHAnsi" w:cstheme="minorHAnsi"/>
-          <w:b/>
-          <w:bCs/>
-          <w:sz w:val="28"/>
-          <w:szCs w:val="28"/>
-        </w:rPr>
-        <w:t>Assessment for Try-Its</w:t>
-      </w:r>
-      <w:r>
-        <w:rPr>
-          <w:rFonts w:asciiTheme="minorHAnsi" w:hAnsiTheme="minorHAnsi" w:cstheme="minorHAnsi"/>
-          <w:sz w:val="28"/>
-          <w:szCs w:val="28"/>
-        </w:rPr>
-        <w:t xml:space="preserve">: As long as you put in your effort and provide a full response, your </w:t>
-      </w:r>
-      <w:r>
-        <w:rPr>
-          <w:rFonts w:asciiTheme="minorHAnsi" w:hAnsiTheme="minorHAnsi" w:cstheme="minorHAnsi"/>
-          <w:sz w:val="28"/>
-          <w:szCs w:val="28"/>
-        </w:rPr>
-        <w:t xml:space="preserve">work will earn a Complete. Canvas marks these activities Complete automatically. I review them, and if I find you did not do the work that was assigned, I will change the mark to Incomplete. </w:t>
+          <w:sz w:val="28"/>
+          <w:szCs w:val="28"/>
+        </w:rPr>
+        <w:t>You cannot revise t</w:t>
+      </w:r>
+      <w:r>
+        <w:rPr>
+          <w:rFonts w:asciiTheme="minorHAnsi" w:hAnsiTheme="minorHAnsi" w:cstheme="minorHAnsi"/>
+          <w:sz w:val="28"/>
+          <w:szCs w:val="28"/>
+        </w:rPr>
+        <w:t>hese activities if I mark them Incomplete. This situation rarely happens. When it has, it has often been that someone turned in work that was blank or skipped questions.</w:t>
+      </w:r>
+    </w:p>
+    <w:p>
+      <w:pPr>
+        <w:pStyle w:val="Heading2"/>
+        <w:pBdr>
+          <w:bottom w:val="single" w:sz="18" w:space="1" w:color="E87722"/>
+        </w:pBdr>
+        <w:spacing w:line="240" w:lineRule="auto"/>
+        <w:rPr>
+          <w:rFonts w:ascii="Acherus Grotesque Extra" w:hAnsi="Acherus Grotesque Extra"/>
+        </w:rPr>
+      </w:pPr>
+      <w:r>
+        <w:rPr>
+          <w:rFonts w:ascii="Acherus Grotesque Extra" w:hAnsi="Acherus Grotesque Extra"/>
+        </w:rPr>
+        <w:t>Check-In Surveys</w:t>
       </w:r>
     </w:p>
     <w:p>
@@ -501,27 +743,16 @@
       </w:pPr>
       <w:r>
         <w:rPr>
-          <w:rFonts w:asciiTheme="minorHAnsi" w:hAnsiTheme="minorHAnsi" w:cstheme="minorHAnsi"/>
-          <w:sz w:val="28"/>
-          <w:szCs w:val="28"/>
-        </w:rPr>
-        <w:t>These activities cannot be revised if I mark them Incomplete. This situation rarely happens however. When it has, it has often been that someone turned in work that was blank or skipped questions.</w:t>
-      </w:r>
-    </w:p>
-    <w:p>
-      <w:pPr>
-        <w:pStyle w:val="Heading2"/>
-        <w:spacing w:line="240" w:lineRule="auto"/>
-      </w:pPr>
-      <w:r>
+          <w:noProof/>
+        </w:rPr>
         <w:drawing>
-          <wp:anchor distT="0" distB="365760" distL="114300" distR="114300" simplePos="0" relativeHeight="251656704" behindDoc="1" locked="0" layoutInCell="1" allowOverlap="1" wp14:anchorId="09AD3349" wp14:editId="2A743EA8">
+          <wp:anchor distT="0" distB="0" distL="114300" distR="114300" simplePos="0" relativeHeight="251654656" behindDoc="1" locked="0" layoutInCell="1" allowOverlap="1" wp14:anchorId="09AD3349" wp14:editId="3A8FF9FB">
             <wp:simplePos x="0" y="0"/>
             <wp:positionH relativeFrom="column">
               <wp:posOffset>38100</wp:posOffset>
             </wp:positionH>
             <wp:positionV relativeFrom="paragraph">
-              <wp:posOffset>117475</wp:posOffset>
+              <wp:posOffset>87630</wp:posOffset>
             </wp:positionV>
             <wp:extent cx="914400" cy="914400"/>
             <wp:effectExtent l="0" t="0" r="0" b="0"/>
@@ -538,254 +769,7 @@
                     <pic:cNvPicPr/>
                   </pic:nvPicPr>
                   <pic:blipFill>
-                    <a:blip r:embed="rId7">
-                      <a:extLst>
-                        <a:ext uri="{28A0092B-C50C-407E-A947-70E740481C1C}">
-                          <a14:useLocalDpi xmlns:a14="http://schemas.microsoft.com/office/drawing/2010/main" val="0"/>
-                        </a:ext>
-                        <a:ext uri="{96DAC541-7B7A-43D3-8B79-37D633B846F1}">
-                          <asvg:svgBlip xmlns:asvg="http://schemas.microsoft.com/office/drawing/2016/SVG/main" r:embed="rId8"/>
-                        </a:ext>
-                      </a:extLst>
-                    </a:blip>
-                    <a:stretch>
-                      <a:fillRect/>
-                    </a:stretch>
-                  </pic:blipFill>
-                  <pic:spPr>
-                    <a:xfrm>
-                      <a:off x="0" y="0"/>
-                      <a:ext cx="914400" cy="914400"/>
-                    </a:xfrm>
-                    <a:prstGeom prst="rect">
-                      <a:avLst/>
-                    </a:prstGeom>
-                  </pic:spPr>
-                </pic:pic>
-              </a:graphicData>
-            </a:graphic>
-          </wp:anchor>
-        </w:drawing>
-      </w:r>
-      <w:r>
-        <w:t>Check-In Surveys</w:t>
-      </w:r>
-    </w:p>
-    <w:p>
-      <w:pPr>
-        <w:spacing w:after="180" w:line="240" w:lineRule="auto"/>
-        <w:rPr>
-          <w:rFonts w:asciiTheme="minorHAnsi" w:hAnsiTheme="minorHAnsi" w:cstheme="minorHAnsi"/>
-          <w:sz w:val="28"/>
-          <w:szCs w:val="28"/>
-        </w:rPr>
-      </w:pPr>
-      <w:r>
-        <w:rPr>
-          <w:rFonts w:asciiTheme="minorHAnsi" w:hAnsiTheme="minorHAnsi" w:cstheme="minorHAnsi"/>
-          <w:sz w:val="28"/>
-          <w:szCs w:val="28"/>
-        </w:rPr>
-        <w:t xml:space="preserve">Check-In Surveys are short </w:t>
-      </w:r>
-      <w:r>
-        <w:rPr>
-          <w:rFonts w:asciiTheme="minorHAnsi" w:hAnsiTheme="minorHAnsi" w:cstheme="minorHAnsi"/>
-          <w:sz w:val="28"/>
-          <w:szCs w:val="28"/>
-        </w:rPr>
-        <w:t xml:space="preserve">activities that ask you to </w:t>
-      </w:r>
-      <w:r>
-        <w:rPr>
-          <w:rFonts w:asciiTheme="minorHAnsi" w:hAnsiTheme="minorHAnsi" w:cstheme="minorHAnsi"/>
-          <w:sz w:val="28"/>
-          <w:szCs w:val="28"/>
-        </w:rPr>
-        <w:t xml:space="preserve">let me know about you and how you are doing in the course. </w:t>
-      </w:r>
-      <w:r>
-        <w:rPr>
-          <w:rFonts w:asciiTheme="minorHAnsi" w:hAnsiTheme="minorHAnsi" w:cstheme="minorHAnsi"/>
-          <w:sz w:val="28"/>
-          <w:szCs w:val="28"/>
-        </w:rPr>
-        <w:t>I will use your responses to customize the course. I may also share some of your responses with the class.</w:t>
-      </w:r>
-      <w:r>
-        <w:rPr>
-          <w:rFonts w:asciiTheme="minorHAnsi" w:hAnsiTheme="minorHAnsi" w:cstheme="minorHAnsi"/>
-          <w:sz w:val="28"/>
-          <w:szCs w:val="28"/>
-        </w:rPr>
-        <w:t xml:space="preserve"> The surveys can be multiple-choice, true-false, and short answer. </w:t>
-      </w:r>
-      <w:r>
-        <w:rPr>
-          <w:rFonts w:asciiTheme="minorHAnsi" w:hAnsiTheme="minorHAnsi" w:cstheme="minorHAnsi"/>
-          <w:sz w:val="28"/>
-          <w:szCs w:val="28"/>
-        </w:rPr>
-        <w:t>There are no right or wrong answers.</w:t>
-      </w:r>
-    </w:p>
-    <w:p>
-      <w:pPr>
-        <w:spacing w:after="180" w:line="240" w:lineRule="auto"/>
-        <w:rPr>
-          <w:rFonts w:asciiTheme="minorHAnsi" w:hAnsiTheme="minorHAnsi" w:cstheme="minorHAnsi"/>
-          <w:sz w:val="28"/>
-          <w:szCs w:val="28"/>
-        </w:rPr>
-      </w:pPr>
-      <w:r>
-        <w:rPr>
-          <w:rFonts w:asciiTheme="minorHAnsi" w:hAnsiTheme="minorHAnsi" w:cstheme="minorHAnsi"/>
-          <w:b/>
-          <w:bCs/>
-          <w:sz w:val="28"/>
-          <w:szCs w:val="28"/>
-        </w:rPr>
-        <w:t>Assessment for Check-In Surveys:</w:t>
-      </w:r>
-      <w:r>
-        <w:rPr>
-          <w:rFonts w:asciiTheme="minorHAnsi" w:hAnsiTheme="minorHAnsi" w:cstheme="minorHAnsi"/>
-          <w:sz w:val="28"/>
-          <w:szCs w:val="28"/>
-        </w:rPr>
-        <w:t xml:space="preserve"> </w:t>
-      </w:r>
-      <w:r>
-        <w:rPr>
-          <w:rFonts w:asciiTheme="minorHAnsi" w:hAnsiTheme="minorHAnsi" w:cstheme="minorHAnsi"/>
-          <w:sz w:val="28"/>
-          <w:szCs w:val="28"/>
-        </w:rPr>
-        <w:t>Canvas marks these activities Complete automatically.</w:t>
-      </w:r>
-      <w:r>
-        <w:rPr>
-          <w:rFonts w:asciiTheme="minorHAnsi" w:hAnsiTheme="minorHAnsi" w:cstheme="minorHAnsi"/>
-          <w:sz w:val="28"/>
-          <w:szCs w:val="28"/>
-        </w:rPr>
-        <w:t xml:space="preserve"> In most cases, </w:t>
-      </w:r>
-      <w:r>
-        <w:rPr>
-          <w:rFonts w:asciiTheme="minorHAnsi" w:hAnsiTheme="minorHAnsi" w:cstheme="minorHAnsi"/>
-          <w:sz w:val="28"/>
-          <w:szCs w:val="28"/>
-        </w:rPr>
-        <w:t>I will only see the survey statistics and answers in summary. I won’t see your name with your answers. Your responses will not help or hurt you in the course.</w:t>
-      </w:r>
-    </w:p>
-    <w:p>
-      <w:pPr>
-        <w:spacing w:after="180" w:line="240" w:lineRule="auto"/>
-        <w:rPr>
-          <w:rFonts w:asciiTheme="minorHAnsi" w:hAnsiTheme="minorHAnsi" w:cstheme="minorHAnsi"/>
-          <w:sz w:val="28"/>
-          <w:szCs w:val="28"/>
-        </w:rPr>
-      </w:pPr>
-      <w:r>
-        <w:rPr>
-          <w:rFonts w:asciiTheme="minorHAnsi" w:hAnsiTheme="minorHAnsi" w:cstheme="minorHAnsi"/>
-          <w:sz w:val="28"/>
-          <w:szCs w:val="28"/>
-        </w:rPr>
-        <w:t xml:space="preserve">At times I may set Check-In Surveys so that they are not anonymous. I will indicate this </w:t>
-      </w:r>
-      <w:r>
-        <w:rPr>
-          <w:rFonts w:asciiTheme="minorHAnsi" w:hAnsiTheme="minorHAnsi" w:cstheme="minorHAnsi"/>
-          <w:sz w:val="28"/>
-          <w:szCs w:val="28"/>
-        </w:rPr>
-        <w:t>change</w:t>
-      </w:r>
-      <w:r>
-        <w:rPr>
-          <w:rFonts w:asciiTheme="minorHAnsi" w:hAnsiTheme="minorHAnsi" w:cstheme="minorHAnsi"/>
-          <w:sz w:val="28"/>
-          <w:szCs w:val="28"/>
-        </w:rPr>
-        <w:t xml:space="preserve"> in the opening of the survey so that you know. </w:t>
-      </w:r>
-      <w:r>
-        <w:rPr>
-          <w:rFonts w:asciiTheme="minorHAnsi" w:hAnsiTheme="minorHAnsi" w:cstheme="minorHAnsi"/>
-          <w:sz w:val="28"/>
-          <w:szCs w:val="28"/>
-        </w:rPr>
-        <w:t xml:space="preserve">In these cases, I am asking specific questions about your </w:t>
-      </w:r>
-      <w:r>
-        <w:rPr>
-          <w:rFonts w:asciiTheme="minorHAnsi" w:hAnsiTheme="minorHAnsi" w:cstheme="minorHAnsi"/>
-          <w:sz w:val="28"/>
-          <w:szCs w:val="28"/>
-        </w:rPr>
-        <w:t>projects,</w:t>
-      </w:r>
-      <w:r>
-        <w:rPr>
-          <w:rFonts w:asciiTheme="minorHAnsi" w:hAnsiTheme="minorHAnsi" w:cstheme="minorHAnsi"/>
-          <w:sz w:val="28"/>
-          <w:szCs w:val="28"/>
-        </w:rPr>
-        <w:t xml:space="preserve"> and I want to be able to reply to you.</w:t>
-      </w:r>
-    </w:p>
-    <w:p>
-      <w:pPr>
-        <w:pStyle w:val="Heading2"/>
-        <w:spacing w:line="240" w:lineRule="auto"/>
-      </w:pPr>
-      <w:r>
-        <w:lastRenderedPageBreak/>
-        <w:drawing>
-          <wp:anchor distT="0" distB="0" distL="114300" distR="114300" simplePos="0" relativeHeight="251657728" behindDoc="1" locked="0" layoutInCell="1" allowOverlap="1" wp14:anchorId="623D16AF" wp14:editId="48948587">
-            <wp:simplePos x="0" y="0"/>
-            <wp:positionH relativeFrom="column">
-              <wp:posOffset>0</wp:posOffset>
-            </wp:positionH>
-            <wp:positionV relativeFrom="paragraph">
-              <wp:posOffset>-2851</wp:posOffset>
-            </wp:positionV>
-            <wp:extent cx="914400" cy="914400"/>
-            <wp:effectExtent l="0" t="0" r="0" b="0"/>
-            <wp:wrapTight wrapText="bothSides">
-              <wp:wrapPolygon edited="0">
-                <wp:start x="4050" y="0"/>
-                <wp:lineTo x="900" y="2700"/>
-                <wp:lineTo x="0" y="4050"/>
-                <wp:lineTo x="0" y="18000"/>
-                <wp:lineTo x="2250" y="20250"/>
-                <wp:lineTo x="5400" y="21150"/>
-                <wp:lineTo x="15750" y="21150"/>
-                <wp:lineTo x="18900" y="20250"/>
-                <wp:lineTo x="21150" y="18000"/>
-                <wp:lineTo x="20700" y="3600"/>
-                <wp:lineTo x="17550" y="0"/>
-                <wp:lineTo x="4050" y="0"/>
-              </wp:wrapPolygon>
-            </wp:wrapTight>
-            <wp:docPr id="4" name="Graphic 4"/>
-            <wp:cNvGraphicFramePr>
-              <a:graphicFrameLocks xmlns:a="http://schemas.openxmlformats.org/drawingml/2006/main" noChangeAspect="1"/>
-            </wp:cNvGraphicFramePr>
-            <a:graphic xmlns:a="http://schemas.openxmlformats.org/drawingml/2006/main">
-              <a:graphicData uri="http://schemas.openxmlformats.org/drawingml/2006/picture">
-                <pic:pic xmlns:pic="http://schemas.openxmlformats.org/drawingml/2006/picture">
-                  <pic:nvPicPr>
-                    <pic:cNvPr id="4" name=""/>
-                    <pic:cNvPicPr/>
-                  </pic:nvPicPr>
-                  <pic:blipFill>
-                    <a:blip r:embed="rId9" cstate="print">
+                    <a:blip r:embed="rId9">
                       <a:extLst>
                         <a:ext uri="{28A0092B-C50C-407E-A947-70E740481C1C}">
                           <a14:useLocalDpi xmlns:a14="http://schemas.microsoft.com/office/drawing/2010/main" val="0"/>
@@ -815,6 +799,212 @@
         </w:drawing>
       </w:r>
       <w:r>
+        <w:rPr>
+          <w:rFonts w:asciiTheme="minorHAnsi" w:hAnsiTheme="minorHAnsi" w:cstheme="minorHAnsi"/>
+          <w:sz w:val="28"/>
+          <w:szCs w:val="28"/>
+        </w:rPr>
+        <w:t xml:space="preserve">Check-In Surveys are short </w:t>
+      </w:r>
+      <w:r>
+        <w:rPr>
+          <w:rFonts w:asciiTheme="minorHAnsi" w:hAnsiTheme="minorHAnsi" w:cstheme="minorHAnsi"/>
+          <w:sz w:val="28"/>
+          <w:szCs w:val="28"/>
+        </w:rPr>
+        <w:t>activities that ask you to</w:t>
+      </w:r>
+      <w:r>
+        <w:rPr>
+          <w:rFonts w:asciiTheme="minorHAnsi" w:hAnsiTheme="minorHAnsi" w:cstheme="minorHAnsi"/>
+          <w:sz w:val="28"/>
+          <w:szCs w:val="28"/>
+        </w:rPr>
+        <w:t xml:space="preserve"> how you are doing in the course. </w:t>
+      </w:r>
+      <w:r>
+        <w:rPr>
+          <w:rFonts w:asciiTheme="minorHAnsi" w:hAnsiTheme="minorHAnsi" w:cstheme="minorHAnsi"/>
+          <w:sz w:val="28"/>
+          <w:szCs w:val="28"/>
+        </w:rPr>
+        <w:t>I use your responses to customize the course. I may also</w:t>
+      </w:r>
+      <w:r>
+        <w:rPr>
+          <w:rFonts w:asciiTheme="minorHAnsi" w:hAnsiTheme="minorHAnsi" w:cstheme="minorHAnsi"/>
+          <w:sz w:val="28"/>
+          <w:szCs w:val="28"/>
+        </w:rPr>
+        <w:t xml:space="preserve"> </w:t>
+      </w:r>
+      <w:r>
+        <w:rPr>
+          <w:rFonts w:asciiTheme="minorHAnsi" w:hAnsiTheme="minorHAnsi" w:cstheme="minorHAnsi"/>
+          <w:sz w:val="28"/>
+          <w:szCs w:val="28"/>
+        </w:rPr>
+        <w:t>share your responses with the class.</w:t>
+      </w:r>
+      <w:r>
+        <w:rPr>
+          <w:rFonts w:asciiTheme="minorHAnsi" w:hAnsiTheme="minorHAnsi" w:cstheme="minorHAnsi"/>
+          <w:sz w:val="28"/>
+          <w:szCs w:val="28"/>
+        </w:rPr>
+        <w:t xml:space="preserve"> The surveys can be multiple-choice, true-false, and short answer. </w:t>
+      </w:r>
+      <w:r>
+        <w:rPr>
+          <w:rFonts w:asciiTheme="minorHAnsi" w:hAnsiTheme="minorHAnsi" w:cstheme="minorHAnsi"/>
+          <w:sz w:val="28"/>
+          <w:szCs w:val="28"/>
+        </w:rPr>
+        <w:t>There are no right or wrong answers.</w:t>
+      </w:r>
+      <w:r>
+        <w:rPr>
+          <w:rFonts w:asciiTheme="minorHAnsi" w:hAnsiTheme="minorHAnsi" w:cstheme="minorHAnsi"/>
+          <w:sz w:val="28"/>
+          <w:szCs w:val="28"/>
+        </w:rPr>
+        <w:t xml:space="preserve"> There is a Check-In Survey for each week of classes.</w:t>
+      </w:r>
+    </w:p>
+    <w:p>
+      <w:pPr>
+        <w:spacing w:after="180" w:line="240" w:lineRule="auto"/>
+        <w:rPr>
+          <w:rFonts w:asciiTheme="minorHAnsi" w:hAnsiTheme="minorHAnsi" w:cstheme="minorHAnsi"/>
+          <w:sz w:val="28"/>
+          <w:szCs w:val="28"/>
+        </w:rPr>
+      </w:pPr>
+      <w:r>
+        <w:rPr>
+          <w:rFonts w:asciiTheme="minorHAnsi" w:hAnsiTheme="minorHAnsi" w:cstheme="minorHAnsi"/>
+          <w:b/>
+          <w:bCs/>
+          <w:sz w:val="28"/>
+          <w:szCs w:val="28"/>
+        </w:rPr>
+        <w:t>Assessment for Check-In Surveys:</w:t>
+      </w:r>
+      <w:r>
+        <w:rPr>
+          <w:rFonts w:asciiTheme="minorHAnsi" w:hAnsiTheme="minorHAnsi" w:cstheme="minorHAnsi"/>
+          <w:sz w:val="28"/>
+          <w:szCs w:val="28"/>
+        </w:rPr>
+        <w:t xml:space="preserve"> Canvas marks these activities Complete automatically. In most cases, </w:t>
+      </w:r>
+      <w:r>
+        <w:rPr>
+          <w:rFonts w:asciiTheme="minorHAnsi" w:hAnsiTheme="minorHAnsi" w:cstheme="minorHAnsi"/>
+          <w:sz w:val="28"/>
+          <w:szCs w:val="28"/>
+        </w:rPr>
+        <w:t>I will only see the survey statistics and answers in summary. I won’t see your name with your answers. Your responses will not help or hurt you in the course</w:t>
+      </w:r>
+      <w:r>
+        <w:rPr>
+          <w:rFonts w:asciiTheme="minorHAnsi" w:hAnsiTheme="minorHAnsi" w:cstheme="minorHAnsi"/>
+          <w:sz w:val="28"/>
+          <w:szCs w:val="28"/>
+        </w:rPr>
+        <w:t xml:space="preserve"> (as long as you don’t skip the activity)</w:t>
+      </w:r>
+      <w:r>
+        <w:rPr>
+          <w:rFonts w:asciiTheme="minorHAnsi" w:hAnsiTheme="minorHAnsi" w:cstheme="minorHAnsi"/>
+          <w:sz w:val="28"/>
+          <w:szCs w:val="28"/>
+        </w:rPr>
+        <w:t>.</w:t>
+      </w:r>
+      <w:r>
+        <w:rPr>
+          <w:rFonts w:asciiTheme="minorHAnsi" w:hAnsiTheme="minorHAnsi" w:cstheme="minorHAnsi"/>
+          <w:sz w:val="28"/>
+          <w:szCs w:val="28"/>
+        </w:rPr>
+        <w:t xml:space="preserve"> </w:t>
+      </w:r>
+    </w:p>
+    <w:p>
+      <w:pPr>
+        <w:spacing w:after="180" w:line="240" w:lineRule="auto"/>
+        <w:rPr>
+          <w:rFonts w:asciiTheme="minorHAnsi" w:hAnsiTheme="minorHAnsi" w:cstheme="minorHAnsi"/>
+          <w:sz w:val="28"/>
+          <w:szCs w:val="28"/>
+        </w:rPr>
+      </w:pPr>
+      <w:r>
+        <w:rPr>
+          <w:rFonts w:asciiTheme="minorHAnsi" w:hAnsiTheme="minorHAnsi" w:cstheme="minorHAnsi"/>
+          <w:sz w:val="28"/>
+          <w:szCs w:val="28"/>
+        </w:rPr>
+        <w:t xml:space="preserve">At times I may set Check-In Surveys so that they are not anonymous. I will indicate this </w:t>
+      </w:r>
+      <w:r>
+        <w:rPr>
+          <w:rFonts w:asciiTheme="minorHAnsi" w:hAnsiTheme="minorHAnsi" w:cstheme="minorHAnsi"/>
+          <w:sz w:val="28"/>
+          <w:szCs w:val="28"/>
+        </w:rPr>
+        <w:t>change</w:t>
+      </w:r>
+      <w:r>
+        <w:rPr>
+          <w:rFonts w:asciiTheme="minorHAnsi" w:hAnsiTheme="minorHAnsi" w:cstheme="minorHAnsi"/>
+          <w:sz w:val="28"/>
+          <w:szCs w:val="28"/>
+        </w:rPr>
+        <w:t xml:space="preserve"> in the opening of the survey so that you know. </w:t>
+      </w:r>
+      <w:r>
+        <w:rPr>
+          <w:rFonts w:asciiTheme="minorHAnsi" w:hAnsiTheme="minorHAnsi" w:cstheme="minorHAnsi"/>
+          <w:sz w:val="28"/>
+          <w:szCs w:val="28"/>
+        </w:rPr>
+        <w:t xml:space="preserve">In these cases, I am asking specific questions about your </w:t>
+      </w:r>
+      <w:r>
+        <w:rPr>
+          <w:rFonts w:asciiTheme="minorHAnsi" w:hAnsiTheme="minorHAnsi" w:cstheme="minorHAnsi"/>
+          <w:sz w:val="28"/>
+          <w:szCs w:val="28"/>
+        </w:rPr>
+        <w:t>projects,</w:t>
+      </w:r>
+      <w:r>
+        <w:rPr>
+          <w:rFonts w:asciiTheme="minorHAnsi" w:hAnsiTheme="minorHAnsi" w:cstheme="minorHAnsi"/>
+          <w:sz w:val="28"/>
+          <w:szCs w:val="28"/>
+        </w:rPr>
+        <w:t xml:space="preserve"> and I want to be able to reply to you.</w:t>
+      </w:r>
+    </w:p>
+    <w:p>
+      <w:pPr>
+        <w:pStyle w:val="Heading2"/>
+        <w:pBdr>
+          <w:bottom w:val="single" w:sz="18" w:space="1" w:color="E87722"/>
+        </w:pBdr>
+        <w:spacing w:line="240" w:lineRule="auto"/>
+        <w:rPr>
+          <w:rFonts w:ascii="Acherus Grotesque Extra" w:hAnsi="Acherus Grotesque Extra"/>
+        </w:rPr>
+      </w:pPr>
+      <w:r>
+        <w:rPr>
+          <w:rFonts w:ascii="Acherus Grotesque Extra" w:hAnsi="Acherus Grotesque Extra"/>
+        </w:rPr>
+        <w:lastRenderedPageBreak/>
         <w:t>Full Drafts</w:t>
       </w:r>
     </w:p>
@@ -831,100 +1021,21 @@
       </w:pPr>
       <w:r>
         <w:rPr>
-          <w:rFonts w:asciiTheme="minorHAnsi" w:hAnsiTheme="minorHAnsi" w:cstheme="minorHAnsi"/>
-          <w:sz w:val="28"/>
-          <w:szCs w:val="28"/>
-        </w:rPr>
-        <w:t>Full Drafts are the major projects in the course. You will compose full technical documents in specific genres</w:t>
-      </w:r>
-      <w:r>
-        <w:rPr>
-          <w:rFonts w:asciiTheme="minorHAnsi" w:hAnsiTheme="minorHAnsi" w:cstheme="minorHAnsi"/>
-          <w:sz w:val="28"/>
-          <w:szCs w:val="28"/>
-        </w:rPr>
-        <w:t xml:space="preserve">, such as technical description, instructions, and reports. </w:t>
-      </w:r>
-      <w:r>
-        <w:rPr>
-          <w:rFonts w:asciiTheme="minorHAnsi" w:hAnsiTheme="minorHAnsi" w:cstheme="minorHAnsi"/>
-          <w:sz w:val="28"/>
-          <w:szCs w:val="28"/>
-        </w:rPr>
-        <w:t xml:space="preserve">These activities are the most important in the course. </w:t>
-      </w:r>
-    </w:p>
-    <w:p>
-      <w:pPr>
-        <w:spacing w:after="180" w:line="240" w:lineRule="auto"/>
-        <w:rPr>
-          <w:rFonts w:asciiTheme="minorHAnsi" w:hAnsiTheme="minorHAnsi" w:cstheme="minorHAnsi"/>
-          <w:sz w:val="28"/>
-          <w:szCs w:val="28"/>
-        </w:rPr>
-      </w:pPr>
-      <w:r>
-        <w:rPr>
-          <w:rFonts w:asciiTheme="minorHAnsi" w:hAnsiTheme="minorHAnsi" w:cstheme="minorHAnsi"/>
-          <w:b/>
-          <w:bCs/>
-          <w:sz w:val="28"/>
-          <w:szCs w:val="28"/>
-        </w:rPr>
-        <w:t>Assessment for Full Drafts:</w:t>
-      </w:r>
-      <w:r>
-        <w:rPr>
-          <w:rFonts w:asciiTheme="minorHAnsi" w:hAnsiTheme="minorHAnsi" w:cstheme="minorHAnsi"/>
-          <w:sz w:val="28"/>
-          <w:szCs w:val="28"/>
-        </w:rPr>
-        <w:t xml:space="preserve"> I compare your Full Draft to the rubric attached to the assignment in Canvas. To be marked Complete, your Full Draft needs a Yes rating for every criteria </w:t>
-      </w:r>
-      <w:r>
-        <w:rPr>
-          <w:rFonts w:asciiTheme="minorHAnsi" w:hAnsiTheme="minorHAnsi" w:cstheme="minorHAnsi"/>
-          <w:sz w:val="28"/>
-          <w:szCs w:val="28"/>
-        </w:rPr>
-        <w:t xml:space="preserve">listed </w:t>
-      </w:r>
-      <w:r>
-        <w:rPr>
-          <w:rFonts w:asciiTheme="minorHAnsi" w:hAnsiTheme="minorHAnsi" w:cstheme="minorHAnsi"/>
-          <w:sz w:val="28"/>
-          <w:szCs w:val="28"/>
-        </w:rPr>
-        <w:t>in the rubric</w:t>
-      </w:r>
-      <w:r>
-        <w:rPr>
-          <w:rFonts w:asciiTheme="minorHAnsi" w:hAnsiTheme="minorHAnsi" w:cstheme="minorHAnsi"/>
-          <w:sz w:val="28"/>
-          <w:szCs w:val="28"/>
-        </w:rPr>
-        <w:t>. If your work is marked Incomplete, you can revise and resubmit as long as the Grace Period for Full Drafts is still open. This term, this Grace Period ends at 11:59 PM on Friday, December 2, 2022.</w:t>
-      </w:r>
-    </w:p>
-    <w:p>
-      <w:pPr>
-        <w:pStyle w:val="Heading2"/>
-        <w:spacing w:line="240" w:lineRule="auto"/>
-      </w:pPr>
-      <w:r>
+          <w:noProof/>
+        </w:rPr>
         <w:drawing>
-          <wp:anchor distT="0" distB="0" distL="114300" distR="114300" simplePos="0" relativeHeight="251662848" behindDoc="0" locked="0" layoutInCell="1" allowOverlap="1" wp14:anchorId="25F0DB8C" wp14:editId="6756B54C">
+          <wp:anchor distT="0" distB="0" distL="114300" distR="114300" simplePos="0" relativeHeight="251657728" behindDoc="1" locked="0" layoutInCell="1" allowOverlap="1" wp14:anchorId="623D16AF" wp14:editId="1DECFA78">
             <wp:simplePos x="0" y="0"/>
             <wp:positionH relativeFrom="column">
-              <wp:posOffset>-47625</wp:posOffset>
+              <wp:posOffset>19050</wp:posOffset>
             </wp:positionH>
             <wp:positionV relativeFrom="paragraph">
-              <wp:posOffset>213360</wp:posOffset>
+              <wp:posOffset>74295</wp:posOffset>
             </wp:positionV>
             <wp:extent cx="914400" cy="914400"/>
             <wp:effectExtent l="0" t="0" r="0" b="0"/>
             <wp:wrapSquare wrapText="bothSides"/>
-            <wp:docPr id="1" name="Graphic 1"/>
+            <wp:docPr id="4" name="Graphic 4"/>
             <wp:cNvGraphicFramePr>
               <a:graphicFrameLocks xmlns:a="http://schemas.openxmlformats.org/drawingml/2006/main" noChangeAspect="1"/>
             </wp:cNvGraphicFramePr>
@@ -932,7 +1043,7 @@
               <a:graphicData uri="http://schemas.openxmlformats.org/drawingml/2006/picture">
                 <pic:pic xmlns:pic="http://schemas.openxmlformats.org/drawingml/2006/picture">
                   <pic:nvPicPr>
-                    <pic:cNvPr id="1" name=""/>
+                    <pic:cNvPr id="4" name=""/>
                     <pic:cNvPicPr/>
                   </pic:nvPicPr>
                   <pic:blipFill>
@@ -966,6 +1077,243 @@
         </w:drawing>
       </w:r>
       <w:r>
+        <w:rPr>
+          <w:rFonts w:asciiTheme="minorHAnsi" w:hAnsiTheme="minorHAnsi" w:cstheme="minorHAnsi"/>
+          <w:sz w:val="28"/>
+          <w:szCs w:val="28"/>
+        </w:rPr>
+        <w:t>Full Drafts are the major projects in the course. You will compose full technical documents in specific genres</w:t>
+      </w:r>
+      <w:r>
+        <w:rPr>
+          <w:rFonts w:asciiTheme="minorHAnsi" w:hAnsiTheme="minorHAnsi" w:cstheme="minorHAnsi"/>
+          <w:sz w:val="28"/>
+          <w:szCs w:val="28"/>
+        </w:rPr>
+        <w:t xml:space="preserve">, such as technical description, instructions, and reports. </w:t>
+      </w:r>
+      <w:r>
+        <w:rPr>
+          <w:rFonts w:asciiTheme="minorHAnsi" w:hAnsiTheme="minorHAnsi" w:cstheme="minorHAnsi"/>
+          <w:sz w:val="28"/>
+          <w:szCs w:val="28"/>
+        </w:rPr>
+        <w:t>These activities are the most important in the course</w:t>
+      </w:r>
+      <w:r>
+        <w:rPr>
+          <w:rFonts w:asciiTheme="minorHAnsi" w:hAnsiTheme="minorHAnsi" w:cstheme="minorHAnsi"/>
+          <w:sz w:val="28"/>
+          <w:szCs w:val="28"/>
+        </w:rPr>
+        <w:t>, and they have the strongest impact on your course grade</w:t>
+      </w:r>
+      <w:r>
+        <w:rPr>
+          <w:rFonts w:asciiTheme="minorHAnsi" w:hAnsiTheme="minorHAnsi" w:cstheme="minorHAnsi"/>
+          <w:sz w:val="28"/>
+          <w:szCs w:val="28"/>
+        </w:rPr>
+        <w:t xml:space="preserve">. </w:t>
+      </w:r>
+      <w:r>
+        <w:rPr>
+          <w:rFonts w:asciiTheme="minorHAnsi" w:hAnsiTheme="minorHAnsi" w:cstheme="minorHAnsi"/>
+          <w:sz w:val="28"/>
+          <w:szCs w:val="28"/>
+        </w:rPr>
+        <w:t>There are five Full Draft assignments in the course.</w:t>
+      </w:r>
+    </w:p>
+    <w:p>
+      <w:pPr>
+        <w:spacing w:after="180" w:line="240" w:lineRule="auto"/>
+        <w:rPr>
+          <w:rFonts w:asciiTheme="minorHAnsi" w:hAnsiTheme="minorHAnsi" w:cstheme="minorHAnsi"/>
+          <w:sz w:val="28"/>
+          <w:szCs w:val="28"/>
+        </w:rPr>
+      </w:pPr>
+      <w:r>
+        <w:rPr>
+          <w:rFonts w:asciiTheme="minorHAnsi" w:hAnsiTheme="minorHAnsi" w:cstheme="minorHAnsi"/>
+          <w:b/>
+          <w:bCs/>
+          <w:sz w:val="28"/>
+          <w:szCs w:val="28"/>
+        </w:rPr>
+        <w:t>Assessment for Full Drafts:</w:t>
+      </w:r>
+      <w:r>
+        <w:rPr>
+          <w:rFonts w:asciiTheme="minorHAnsi" w:hAnsiTheme="minorHAnsi" w:cstheme="minorHAnsi"/>
+          <w:sz w:val="28"/>
+          <w:szCs w:val="28"/>
+        </w:rPr>
+        <w:t xml:space="preserve"> I compare your Full Draft to the rubric attached to the assignment in Canvas. </w:t>
+      </w:r>
+      <w:r>
+        <w:rPr>
+          <w:rFonts w:asciiTheme="minorHAnsi" w:hAnsiTheme="minorHAnsi" w:cstheme="minorHAnsi"/>
+          <w:sz w:val="28"/>
+          <w:szCs w:val="28"/>
+        </w:rPr>
+        <w:t>Y</w:t>
+      </w:r>
+      <w:r>
+        <w:rPr>
+          <w:rFonts w:asciiTheme="minorHAnsi" w:hAnsiTheme="minorHAnsi" w:cstheme="minorHAnsi"/>
+          <w:sz w:val="28"/>
+          <w:szCs w:val="28"/>
+        </w:rPr>
+        <w:t xml:space="preserve">our Full Draft needs a Yes rating for </w:t>
+      </w:r>
+      <w:r>
+        <w:rPr>
+          <w:rFonts w:asciiTheme="minorHAnsi" w:hAnsiTheme="minorHAnsi" w:cstheme="minorHAnsi"/>
+          <w:sz w:val="28"/>
+          <w:szCs w:val="28"/>
+        </w:rPr>
+        <w:t>all the</w:t>
+      </w:r>
+      <w:r>
+        <w:rPr>
+          <w:rFonts w:asciiTheme="minorHAnsi" w:hAnsiTheme="minorHAnsi" w:cstheme="minorHAnsi"/>
+          <w:sz w:val="28"/>
+          <w:szCs w:val="28"/>
+        </w:rPr>
+        <w:t xml:space="preserve"> criteria </w:t>
+      </w:r>
+      <w:r>
+        <w:rPr>
+          <w:rFonts w:asciiTheme="minorHAnsi" w:hAnsiTheme="minorHAnsi" w:cstheme="minorHAnsi"/>
+          <w:sz w:val="28"/>
+          <w:szCs w:val="28"/>
+        </w:rPr>
+        <w:t xml:space="preserve">listed </w:t>
+      </w:r>
+      <w:r>
+        <w:rPr>
+          <w:rFonts w:asciiTheme="minorHAnsi" w:hAnsiTheme="minorHAnsi" w:cstheme="minorHAnsi"/>
+          <w:sz w:val="28"/>
+          <w:szCs w:val="28"/>
+        </w:rPr>
+        <w:t>in the rubric</w:t>
+      </w:r>
+      <w:r>
+        <w:rPr>
+          <w:rFonts w:asciiTheme="minorHAnsi" w:hAnsiTheme="minorHAnsi" w:cstheme="minorHAnsi"/>
+          <w:sz w:val="28"/>
+          <w:szCs w:val="28"/>
+        </w:rPr>
+        <w:t xml:space="preserve"> to earn a Complete</w:t>
+      </w:r>
+      <w:r>
+        <w:rPr>
+          <w:rFonts w:asciiTheme="minorHAnsi" w:hAnsiTheme="minorHAnsi" w:cstheme="minorHAnsi"/>
+          <w:sz w:val="28"/>
+          <w:szCs w:val="28"/>
+        </w:rPr>
+        <w:t xml:space="preserve">. </w:t>
+      </w:r>
+    </w:p>
+    <w:p>
+      <w:pPr>
+        <w:spacing w:after="180" w:line="240" w:lineRule="auto"/>
+        <w:rPr>
+          <w:rFonts w:asciiTheme="minorHAnsi" w:hAnsiTheme="minorHAnsi" w:cstheme="minorHAnsi"/>
+          <w:sz w:val="28"/>
+          <w:szCs w:val="28"/>
+        </w:rPr>
+      </w:pPr>
+      <w:r>
+        <w:rPr>
+          <w:rFonts w:asciiTheme="minorHAnsi" w:hAnsiTheme="minorHAnsi" w:cstheme="minorHAnsi"/>
+          <w:sz w:val="28"/>
+          <w:szCs w:val="28"/>
+        </w:rPr>
+        <w:t xml:space="preserve">If your work </w:t>
+      </w:r>
+      <w:r>
+        <w:rPr>
+          <w:rFonts w:asciiTheme="minorHAnsi" w:hAnsiTheme="minorHAnsi" w:cstheme="minorHAnsi"/>
+          <w:sz w:val="28"/>
+          <w:szCs w:val="28"/>
+        </w:rPr>
+        <w:t>does not receive a Yes for all the criteria, I mark it</w:t>
+      </w:r>
+      <w:r>
+        <w:rPr>
+          <w:rFonts w:asciiTheme="minorHAnsi" w:hAnsiTheme="minorHAnsi" w:cstheme="minorHAnsi"/>
+          <w:sz w:val="28"/>
+          <w:szCs w:val="28"/>
+        </w:rPr>
+        <w:t xml:space="preserve"> Incomplete</w:t>
+      </w:r>
+      <w:r>
+        <w:rPr>
+          <w:rFonts w:asciiTheme="minorHAnsi" w:hAnsiTheme="minorHAnsi" w:cstheme="minorHAnsi"/>
+          <w:sz w:val="28"/>
+          <w:szCs w:val="28"/>
+        </w:rPr>
+        <w:t>. Y</w:t>
+      </w:r>
+      <w:r>
+        <w:rPr>
+          <w:rFonts w:asciiTheme="minorHAnsi" w:hAnsiTheme="minorHAnsi" w:cstheme="minorHAnsi"/>
+          <w:sz w:val="28"/>
+          <w:szCs w:val="28"/>
+        </w:rPr>
+        <w:t xml:space="preserve">ou can revise and resubmit </w:t>
+      </w:r>
+      <w:r>
+        <w:rPr>
+          <w:rFonts w:asciiTheme="minorHAnsi" w:hAnsiTheme="minorHAnsi" w:cstheme="minorHAnsi"/>
+          <w:sz w:val="28"/>
+          <w:szCs w:val="28"/>
+        </w:rPr>
+        <w:t xml:space="preserve">Incomplete work </w:t>
+      </w:r>
+      <w:r>
+        <w:rPr>
+          <w:rFonts w:asciiTheme="minorHAnsi" w:hAnsiTheme="minorHAnsi" w:cstheme="minorHAnsi"/>
+          <w:sz w:val="28"/>
+          <w:szCs w:val="28"/>
+        </w:rPr>
+        <w:t xml:space="preserve">as long as the Grace Period for Full Drafts is still open. This term, </w:t>
+      </w:r>
+      <w:r>
+        <w:rPr>
+          <w:rFonts w:asciiTheme="minorHAnsi" w:hAnsiTheme="minorHAnsi" w:cstheme="minorHAnsi"/>
+          <w:sz w:val="28"/>
+          <w:szCs w:val="28"/>
+        </w:rPr>
+        <w:t>the</w:t>
+      </w:r>
+      <w:r>
+        <w:rPr>
+          <w:rFonts w:asciiTheme="minorHAnsi" w:hAnsiTheme="minorHAnsi" w:cstheme="minorHAnsi"/>
+          <w:sz w:val="28"/>
+          <w:szCs w:val="28"/>
+        </w:rPr>
+        <w:t xml:space="preserve"> Grace Period ends at 11:59 PM on Friday, December 2, 2022.</w:t>
+      </w:r>
+    </w:p>
+    <w:p>
+      <w:pPr>
+        <w:pStyle w:val="Heading2"/>
+        <w:pBdr>
+          <w:bottom w:val="single" w:sz="18" w:space="1" w:color="E87722"/>
+        </w:pBdr>
+        <w:spacing w:line="240" w:lineRule="auto"/>
+        <w:rPr>
+          <w:rFonts w:ascii="Acherus Grotesque Extra" w:hAnsi="Acherus Grotesque Extra"/>
+        </w:rPr>
+      </w:pPr>
+      <w:r>
+        <w:rPr>
+          <w:rFonts w:ascii="Acherus Grotesque Extra" w:hAnsi="Acherus Grotesque Extra"/>
+        </w:rPr>
         <w:t>Self-Checks</w:t>
       </w:r>
     </w:p>
@@ -982,25 +1330,70 @@
       </w:pPr>
       <w:r>
         <w:rPr>
+          <w:noProof/>
+        </w:rPr>
+        <w:drawing>
+          <wp:anchor distT="0" distB="0" distL="114300" distR="114300" simplePos="0" relativeHeight="251660800" behindDoc="0" locked="0" layoutInCell="1" allowOverlap="1" wp14:anchorId="25F0DB8C" wp14:editId="78D4BC42">
+            <wp:simplePos x="0" y="0"/>
+            <wp:positionH relativeFrom="column">
+              <wp:posOffset>19050</wp:posOffset>
+            </wp:positionH>
+            <wp:positionV relativeFrom="paragraph">
+              <wp:posOffset>20955</wp:posOffset>
+            </wp:positionV>
+            <wp:extent cx="914400" cy="914400"/>
+            <wp:effectExtent l="0" t="0" r="0" b="0"/>
+            <wp:wrapSquare wrapText="bothSides"/>
+            <wp:docPr id="1" name="Graphic 1"/>
+            <wp:cNvGraphicFramePr>
+              <a:graphicFrameLocks xmlns:a="http://schemas.openxmlformats.org/drawingml/2006/main" noChangeAspect="1"/>
+            </wp:cNvGraphicFramePr>
+            <a:graphic xmlns:a="http://schemas.openxmlformats.org/drawingml/2006/main">
+              <a:graphicData uri="http://schemas.openxmlformats.org/drawingml/2006/picture">
+                <pic:pic xmlns:pic="http://schemas.openxmlformats.org/drawingml/2006/picture">
+                  <pic:nvPicPr>
+                    <pic:cNvPr id="1" name=""/>
+                    <pic:cNvPicPr/>
+                  </pic:nvPicPr>
+                  <pic:blipFill>
+                    <a:blip r:embed="rId13" cstate="print">
+                      <a:extLst>
+                        <a:ext uri="{28A0092B-C50C-407E-A947-70E740481C1C}">
+                          <a14:useLocalDpi xmlns:a14="http://schemas.microsoft.com/office/drawing/2010/main" val="0"/>
+                        </a:ext>
+                        <a:ext uri="{96DAC541-7B7A-43D3-8B79-37D633B846F1}">
+                          <asvg:svgBlip xmlns:asvg="http://schemas.microsoft.com/office/drawing/2016/SVG/main" r:embed="rId14"/>
+                        </a:ext>
+                      </a:extLst>
+                    </a:blip>
+                    <a:stretch>
+                      <a:fillRect/>
+                    </a:stretch>
+                  </pic:blipFill>
+                  <pic:spPr>
+                    <a:xfrm>
+                      <a:off x="0" y="0"/>
+                      <a:ext cx="914400" cy="914400"/>
+                    </a:xfrm>
+                    <a:prstGeom prst="rect">
+                      <a:avLst/>
+                    </a:prstGeom>
+                  </pic:spPr>
+                </pic:pic>
+              </a:graphicData>
+            </a:graphic>
+          </wp:anchor>
+        </w:drawing>
+      </w:r>
+      <w:r>
+        <w:rPr>
           <w:rFonts w:asciiTheme="minorHAnsi" w:hAnsiTheme="minorHAnsi" w:cstheme="minorHAnsi"/>
           <w:color w:val="333333"/>
           <w:sz w:val="28"/>
           <w:szCs w:val="28"/>
         </w:rPr>
-        <w:t>Assess your Label Analysis Assignment by completing this checklist, which outlines the </w:t>
-      </w:r>
-      <w:hyperlink r:id="rId13" w:tgtFrame="_blank" w:history="1">
-        <w:r>
-          <w:rPr>
-            <w:rStyle w:val="Hyperlink"/>
-            <w:rFonts w:asciiTheme="minorHAnsi" w:eastAsiaTheme="majorEastAsia" w:hAnsiTheme="minorHAnsi" w:cstheme="minorHAnsi"/>
-            <w:color w:val="E87722"/>
-            <w:sz w:val="28"/>
-            <w:szCs w:val="28"/>
-          </w:rPr>
-          <w:t>Label Analysis Criteria</w:t>
-        </w:r>
-      </w:hyperlink>
+        <w:t xml:space="preserve">Self-Checks ask you to compare </w:t>
+      </w:r>
       <w:r>
         <w:rPr>
           <w:rFonts w:asciiTheme="minorHAnsi" w:hAnsiTheme="minorHAnsi" w:cstheme="minorHAnsi"/>
@@ -1008,7 +1401,151 @@
           <w:sz w:val="28"/>
           <w:szCs w:val="28"/>
         </w:rPr>
-        <w:t>. You can complete the checklist as many times as you like to see how your work compares to the expectations for the project.</w:t>
+        <w:t xml:space="preserve">your </w:t>
+      </w:r>
+      <w:r>
+        <w:rPr>
+          <w:rFonts w:asciiTheme="minorHAnsi" w:hAnsiTheme="minorHAnsi" w:cstheme="minorHAnsi"/>
+          <w:color w:val="333333"/>
+          <w:sz w:val="28"/>
+          <w:szCs w:val="28"/>
+        </w:rPr>
+        <w:t>working draft</w:t>
+      </w:r>
+      <w:r>
+        <w:rPr>
+          <w:rFonts w:asciiTheme="minorHAnsi" w:hAnsiTheme="minorHAnsi" w:cstheme="minorHAnsi"/>
+          <w:color w:val="333333"/>
+          <w:sz w:val="28"/>
+          <w:szCs w:val="28"/>
+        </w:rPr>
+        <w:t xml:space="preserve"> </w:t>
+      </w:r>
+      <w:r>
+        <w:rPr>
+          <w:rFonts w:asciiTheme="minorHAnsi" w:hAnsiTheme="minorHAnsi" w:cstheme="minorHAnsi"/>
+          <w:color w:val="333333"/>
+          <w:sz w:val="28"/>
+          <w:szCs w:val="28"/>
+        </w:rPr>
+        <w:t>to</w:t>
+      </w:r>
+      <w:r>
+        <w:rPr>
+          <w:rFonts w:asciiTheme="minorHAnsi" w:hAnsiTheme="minorHAnsi" w:cstheme="minorHAnsi"/>
+          <w:color w:val="333333"/>
+          <w:sz w:val="28"/>
+          <w:szCs w:val="28"/>
+        </w:rPr>
+        <w:t xml:space="preserve"> </w:t>
+      </w:r>
+      <w:r>
+        <w:rPr>
+          <w:rFonts w:asciiTheme="minorHAnsi" w:hAnsiTheme="minorHAnsi" w:cstheme="minorHAnsi"/>
+          <w:color w:val="333333"/>
+          <w:sz w:val="28"/>
+          <w:szCs w:val="28"/>
+        </w:rPr>
+        <w:t xml:space="preserve">the </w:t>
+      </w:r>
+      <w:r>
+        <w:rPr>
+          <w:rFonts w:asciiTheme="minorHAnsi" w:hAnsiTheme="minorHAnsi" w:cstheme="minorHAnsi"/>
+          <w:color w:val="333333"/>
+          <w:sz w:val="28"/>
+          <w:szCs w:val="28"/>
+        </w:rPr>
+        <w:t xml:space="preserve">specifications </w:t>
+      </w:r>
+      <w:r>
+        <w:rPr>
+          <w:rFonts w:asciiTheme="minorHAnsi" w:hAnsiTheme="minorHAnsi" w:cstheme="minorHAnsi"/>
+          <w:color w:val="333333"/>
+          <w:sz w:val="28"/>
+          <w:szCs w:val="28"/>
+        </w:rPr>
+        <w:t xml:space="preserve">for a Full Draft assignment </w:t>
+      </w:r>
+      <w:r>
+        <w:rPr>
+          <w:rFonts w:asciiTheme="minorHAnsi" w:hAnsiTheme="minorHAnsi" w:cstheme="minorHAnsi"/>
+          <w:color w:val="333333"/>
+          <w:sz w:val="28"/>
+          <w:szCs w:val="28"/>
+        </w:rPr>
+        <w:t xml:space="preserve">to </w:t>
+      </w:r>
+      <w:r>
+        <w:rPr>
+          <w:rFonts w:asciiTheme="minorHAnsi" w:hAnsiTheme="minorHAnsi" w:cstheme="minorHAnsi"/>
+          <w:color w:val="333333"/>
+          <w:sz w:val="28"/>
+          <w:szCs w:val="28"/>
+        </w:rPr>
+        <w:t xml:space="preserve">assess the status of </w:t>
+      </w:r>
+      <w:r>
+        <w:rPr>
+          <w:rFonts w:asciiTheme="minorHAnsi" w:hAnsiTheme="minorHAnsi" w:cstheme="minorHAnsi"/>
+          <w:color w:val="333333"/>
+          <w:sz w:val="28"/>
+          <w:szCs w:val="28"/>
+        </w:rPr>
+        <w:t>your projec</w:t>
+      </w:r>
+      <w:r>
+        <w:rPr>
+          <w:rFonts w:asciiTheme="minorHAnsi" w:hAnsiTheme="minorHAnsi" w:cstheme="minorHAnsi"/>
+          <w:color w:val="333333"/>
+          <w:sz w:val="28"/>
+          <w:szCs w:val="28"/>
+        </w:rPr>
+        <w:t>t</w:t>
+      </w:r>
+      <w:r>
+        <w:rPr>
+          <w:rFonts w:asciiTheme="minorHAnsi" w:hAnsiTheme="minorHAnsi" w:cstheme="minorHAnsi"/>
+          <w:color w:val="333333"/>
+          <w:sz w:val="28"/>
+          <w:szCs w:val="28"/>
+        </w:rPr>
+        <w:t>.</w:t>
+      </w:r>
+      <w:r>
+        <w:rPr>
+          <w:rFonts w:asciiTheme="minorHAnsi" w:hAnsiTheme="minorHAnsi" w:cstheme="minorHAnsi"/>
+          <w:color w:val="333333"/>
+          <w:sz w:val="28"/>
+          <w:szCs w:val="28"/>
+        </w:rPr>
+        <w:t xml:space="preserve"> When you are able to mark </w:t>
+      </w:r>
+      <w:r>
+        <w:rPr>
+          <w:rFonts w:asciiTheme="minorHAnsi" w:hAnsiTheme="minorHAnsi" w:cstheme="minorHAnsi"/>
+          <w:color w:val="333333"/>
+          <w:sz w:val="28"/>
+          <w:szCs w:val="28"/>
+        </w:rPr>
+        <w:t>all the</w:t>
+      </w:r>
+      <w:r>
+        <w:rPr>
+          <w:rFonts w:asciiTheme="minorHAnsi" w:hAnsiTheme="minorHAnsi" w:cstheme="minorHAnsi"/>
+          <w:color w:val="333333"/>
+          <w:sz w:val="28"/>
+          <w:szCs w:val="28"/>
+        </w:rPr>
+        <w:t xml:space="preserve"> criteria in the Self-Check as True, you are ready to turn in your Full Draft assignment. </w:t>
+      </w:r>
+      <w:r>
+        <w:rPr>
+          <w:rFonts w:asciiTheme="minorHAnsi" w:hAnsiTheme="minorHAnsi" w:cstheme="minorHAnsi"/>
+          <w:color w:val="333333"/>
+          <w:sz w:val="28"/>
+          <w:szCs w:val="28"/>
+        </w:rPr>
+        <w:t>There are five Self-Checks in the course, one for each of the Full Draft assignments.</w:t>
       </w:r>
     </w:p>
     <w:p>
@@ -1025,26 +1562,156 @@
       <w:r>
         <w:rPr>
           <w:rFonts w:asciiTheme="minorHAnsi" w:hAnsiTheme="minorHAnsi" w:cstheme="minorHAnsi"/>
+          <w:b/>
+          <w:bCs/>
+          <w:sz w:val="28"/>
+          <w:szCs w:val="28"/>
+        </w:rPr>
+        <w:t>Assessment for</w:t>
+      </w:r>
+      <w:r>
+        <w:rPr>
+          <w:rFonts w:asciiTheme="minorHAnsi" w:hAnsiTheme="minorHAnsi" w:cstheme="minorHAnsi"/>
+          <w:b/>
+          <w:bCs/>
+          <w:sz w:val="28"/>
+          <w:szCs w:val="28"/>
+        </w:rPr>
+        <w:t xml:space="preserve"> Self-Checks</w:t>
+      </w:r>
+      <w:r>
+        <w:rPr>
+          <w:rFonts w:asciiTheme="minorHAnsi" w:hAnsiTheme="minorHAnsi" w:cstheme="minorHAnsi"/>
+          <w:b/>
+          <w:bCs/>
+          <w:sz w:val="28"/>
+          <w:szCs w:val="28"/>
+        </w:rPr>
+        <w:t>:</w:t>
+      </w:r>
+      <w:r>
+        <w:rPr>
+          <w:rFonts w:asciiTheme="minorHAnsi" w:hAnsiTheme="minorHAnsi" w:cstheme="minorHAnsi"/>
+          <w:sz w:val="28"/>
+          <w:szCs w:val="28"/>
+        </w:rPr>
+        <w:t xml:space="preserve"> Canvas</w:t>
+      </w:r>
+      <w:r>
+        <w:rPr>
+          <w:rFonts w:asciiTheme="minorHAnsi" w:hAnsiTheme="minorHAnsi" w:cstheme="minorHAnsi"/>
+          <w:sz w:val="28"/>
+          <w:szCs w:val="28"/>
+        </w:rPr>
+        <w:t xml:space="preserve"> automatically</w:t>
+      </w:r>
+      <w:r>
+        <w:rPr>
+          <w:rFonts w:asciiTheme="minorHAnsi" w:hAnsiTheme="minorHAnsi" w:cstheme="minorHAnsi"/>
+          <w:sz w:val="28"/>
+          <w:szCs w:val="28"/>
+        </w:rPr>
+        <w:t xml:space="preserve"> marks </w:t>
+      </w:r>
+      <w:r>
+        <w:rPr>
+          <w:rFonts w:asciiTheme="minorHAnsi" w:hAnsiTheme="minorHAnsi" w:cstheme="minorHAnsi"/>
+          <w:sz w:val="28"/>
+          <w:szCs w:val="28"/>
+        </w:rPr>
+        <w:t>your Self-Checks</w:t>
+      </w:r>
+      <w:r>
+        <w:rPr>
+          <w:rFonts w:asciiTheme="minorHAnsi" w:hAnsiTheme="minorHAnsi" w:cstheme="minorHAnsi"/>
+          <w:sz w:val="28"/>
+          <w:szCs w:val="28"/>
+        </w:rPr>
+        <w:t xml:space="preserve"> Complete. If you do not earn a 1 (Complete) on the survey, revise your Full Draft to meet the criteria</w:t>
+      </w:r>
+      <w:r>
+        <w:rPr>
+          <w:rFonts w:asciiTheme="minorHAnsi" w:hAnsiTheme="minorHAnsi" w:cstheme="minorHAnsi"/>
+          <w:sz w:val="28"/>
+          <w:szCs w:val="28"/>
+        </w:rPr>
+        <w:t xml:space="preserve"> you marked False</w:t>
+      </w:r>
+      <w:r>
+        <w:rPr>
+          <w:rFonts w:asciiTheme="minorHAnsi" w:hAnsiTheme="minorHAnsi" w:cstheme="minorHAnsi"/>
+          <w:sz w:val="28"/>
+          <w:szCs w:val="28"/>
+        </w:rPr>
+        <w:t xml:space="preserve">. </w:t>
+      </w:r>
+      <w:r>
+        <w:rPr>
+          <w:rFonts w:asciiTheme="minorHAnsi" w:hAnsiTheme="minorHAnsi" w:cstheme="minorHAnsi"/>
           <w:color w:val="333333"/>
           <w:sz w:val="28"/>
           <w:szCs w:val="28"/>
         </w:rPr>
-        <w:t>In the workplace, you should be able to compare your work against a list of specifications to determine if your project is complete and ready to send out. This checklist works in just that way: You must be able to confirm each of the project criteria in the checklist before you can turn in your work.</w:t>
+        <w:t xml:space="preserve">You can complete the checklist as </w:t>
+      </w:r>
+      <w:r>
+        <w:rPr>
+          <w:rFonts w:asciiTheme="minorHAnsi" w:hAnsiTheme="minorHAnsi" w:cstheme="minorHAnsi"/>
+          <w:color w:val="333333"/>
+          <w:sz w:val="28"/>
+          <w:szCs w:val="28"/>
+        </w:rPr>
+        <w:t>often</w:t>
+      </w:r>
+      <w:r>
+        <w:rPr>
+          <w:rFonts w:asciiTheme="minorHAnsi" w:hAnsiTheme="minorHAnsi" w:cstheme="minorHAnsi"/>
+          <w:color w:val="333333"/>
+          <w:sz w:val="28"/>
+          <w:szCs w:val="28"/>
+        </w:rPr>
+        <w:t xml:space="preserve"> as you like </w:t>
+      </w:r>
+      <w:r>
+        <w:rPr>
+          <w:rFonts w:asciiTheme="minorHAnsi" w:hAnsiTheme="minorHAnsi" w:cstheme="minorHAnsi"/>
+          <w:sz w:val="28"/>
+          <w:szCs w:val="28"/>
+        </w:rPr>
+        <w:t>while</w:t>
+      </w:r>
+      <w:r>
+        <w:rPr>
+          <w:rFonts w:asciiTheme="minorHAnsi" w:hAnsiTheme="minorHAnsi" w:cstheme="minorHAnsi"/>
+          <w:sz w:val="28"/>
+          <w:szCs w:val="28"/>
+        </w:rPr>
+        <w:t xml:space="preserve"> the Grace Period for Full Drafts is still open.</w:t>
       </w:r>
     </w:p>
     <w:p>
       <w:pPr>
         <w:pStyle w:val="Heading2"/>
+        <w:pBdr>
+          <w:bottom w:val="single" w:sz="18" w:space="1" w:color="E87722"/>
+        </w:pBdr>
+        <w:spacing w:line="240" w:lineRule="auto"/>
+        <w:rPr>
+          <w:rFonts w:ascii="Acherus Grotesque Extra" w:hAnsi="Acherus Grotesque Extra"/>
+        </w:rPr>
       </w:pPr>
       <w:r>
+        <w:rPr>
+          <w:rFonts w:ascii="Acherus Grotesque Extra" w:hAnsi="Acherus Grotesque Extra"/>
+        </w:rPr>
         <w:drawing>
-          <wp:anchor distT="0" distB="0" distL="114300" distR="114300" simplePos="0" relativeHeight="251659776" behindDoc="0" locked="0" layoutInCell="1" allowOverlap="1" wp14:anchorId="54FA1E57" wp14:editId="3CE441AE">
+          <wp:anchor distT="0" distB="0" distL="114300" distR="114300" simplePos="0" relativeHeight="251659776" behindDoc="0" locked="0" layoutInCell="1" allowOverlap="1" wp14:anchorId="54FA1E57" wp14:editId="5E3F6A2B">
             <wp:simplePos x="0" y="0"/>
             <wp:positionH relativeFrom="column">
               <wp:posOffset>0</wp:posOffset>
             </wp:positionH>
             <wp:positionV relativeFrom="paragraph">
-              <wp:posOffset>128905</wp:posOffset>
+              <wp:posOffset>262255</wp:posOffset>
             </wp:positionV>
             <wp:extent cx="914400" cy="914400"/>
             <wp:effectExtent l="0" t="0" r="0" b="0"/>
@@ -1061,7 +1728,7 @@
                     <pic:cNvPicPr/>
                   </pic:nvPicPr>
                   <pic:blipFill>
-                    <a:blip r:embed="rId14" cstate="print">
+                    <a:blip r:embed="rId15" cstate="print">
                       <a:extLst>
                         <a:ext uri="{28A0092B-C50C-407E-A947-70E740481C1C}">
                           <a14:useLocalDpi xmlns:a14="http://schemas.microsoft.com/office/drawing/2010/main" val="0"/>
@@ -1088,6 +1755,9 @@
         </w:drawing>
       </w:r>
       <w:r>
+        <w:rPr>
+          <w:rFonts w:ascii="Acherus Grotesque Extra" w:hAnsi="Acherus Grotesque Extra"/>
+        </w:rPr>
         <w:t>Other Weekly Activities</w:t>
       </w:r>
     </w:p>
@@ -1106,17 +1776,345 @@
           <w:sz w:val="28"/>
           <w:szCs w:val="28"/>
         </w:rPr>
-        <w:t>Grab bag for other activities that may be assigned, such as the Syllabus Review and the presentation video during the first week of the course.</w:t>
+        <w:t>Other Weekly Activities are miscellaneous work that does not fit any of the four primary categories</w:t>
+      </w:r>
+      <w:r>
+        <w:rPr>
+          <w:rFonts w:asciiTheme="minorHAnsi" w:hAnsiTheme="minorHAnsi" w:cstheme="minorHAnsi"/>
+          <w:sz w:val="28"/>
+          <w:szCs w:val="28"/>
+        </w:rPr>
+        <w:t xml:space="preserve">, </w:t>
+      </w:r>
+      <w:r>
+        <w:rPr>
+          <w:rFonts w:asciiTheme="minorHAnsi" w:hAnsiTheme="minorHAnsi" w:cstheme="minorHAnsi"/>
+          <w:sz w:val="28"/>
+          <w:szCs w:val="28"/>
+        </w:rPr>
+        <w:t>such as the Syllabus Review and the presentation video during the first week of the course.</w:t>
+      </w:r>
+      <w:r>
+        <w:rPr>
+          <w:rFonts w:asciiTheme="minorHAnsi" w:hAnsiTheme="minorHAnsi" w:cstheme="minorHAnsi"/>
+          <w:sz w:val="28"/>
+          <w:szCs w:val="28"/>
+        </w:rPr>
+        <w:t xml:space="preserve"> Their frequency varies during the term. </w:t>
+      </w:r>
+      <w:r>
+        <w:rPr>
+          <w:rFonts w:asciiTheme="minorHAnsi" w:hAnsiTheme="minorHAnsi" w:cstheme="minorHAnsi"/>
+          <w:sz w:val="28"/>
+          <w:szCs w:val="28"/>
+        </w:rPr>
+        <w:t>T</w:t>
+      </w:r>
+      <w:r>
+        <w:rPr>
+          <w:rFonts w:asciiTheme="minorHAnsi" w:hAnsiTheme="minorHAnsi" w:cstheme="minorHAnsi"/>
+          <w:sz w:val="28"/>
+          <w:szCs w:val="28"/>
+        </w:rPr>
+        <w:t xml:space="preserve">hese activities fall </w:t>
+      </w:r>
+      <w:r>
+        <w:rPr>
+          <w:rFonts w:asciiTheme="minorHAnsi" w:hAnsiTheme="minorHAnsi" w:cstheme="minorHAnsi"/>
+          <w:sz w:val="28"/>
+          <w:szCs w:val="28"/>
+        </w:rPr>
+        <w:t xml:space="preserve">primarily </w:t>
+      </w:r>
+      <w:r>
+        <w:rPr>
+          <w:rFonts w:asciiTheme="minorHAnsi" w:hAnsiTheme="minorHAnsi" w:cstheme="minorHAnsi"/>
+          <w:sz w:val="28"/>
+          <w:szCs w:val="28"/>
+        </w:rPr>
+        <w:t>during the first week of the course.</w:t>
+      </w:r>
+    </w:p>
+    <w:p>
+      <w:pPr>
+        <w:spacing w:after="180" w:line="240" w:lineRule="auto"/>
+        <w:rPr>
+          <w:rFonts w:asciiTheme="minorHAnsi" w:hAnsiTheme="minorHAnsi" w:cstheme="minorHAnsi"/>
+          <w:sz w:val="28"/>
+          <w:szCs w:val="28"/>
+        </w:rPr>
+      </w:pPr>
+      <w:r>
+        <w:rPr>
+          <w:rFonts w:asciiTheme="minorHAnsi" w:hAnsiTheme="minorHAnsi" w:cstheme="minorHAnsi"/>
+          <w:b/>
+          <w:bCs/>
+          <w:sz w:val="28"/>
+          <w:szCs w:val="28"/>
+        </w:rPr>
+        <w:t xml:space="preserve">Assessment for Other Weekly Activities: </w:t>
+      </w:r>
+      <w:r>
+        <w:rPr>
+          <w:rFonts w:asciiTheme="minorHAnsi" w:hAnsiTheme="minorHAnsi" w:cstheme="minorHAnsi"/>
+          <w:sz w:val="28"/>
+          <w:szCs w:val="28"/>
+        </w:rPr>
+        <w:t>When possible, Canvas marks this work Complete automatically. Otherwise, I will mark the work manually</w:t>
+      </w:r>
+      <w:r>
+        <w:rPr>
+          <w:rFonts w:asciiTheme="minorHAnsi" w:hAnsiTheme="minorHAnsi" w:cstheme="minorHAnsi"/>
+          <w:sz w:val="28"/>
+          <w:szCs w:val="28"/>
+        </w:rPr>
+        <w:t>.</w:t>
       </w:r>
     </w:p>
     <w:sectPr>
+      <w:headerReference w:type="default" r:id="rId16"/>
+      <w:footerReference w:type="default" r:id="rId17"/>
+      <w:footerReference w:type="first" r:id="rId18"/>
       <w:pgSz w:w="12240" w:h="15840"/>
-      <w:pgMar w:top="720" w:right="720" w:bottom="720" w:left="720" w:header="720" w:footer="720" w:gutter="0"/>
+      <w:pgMar w:top="1080" w:right="1080" w:bottom="1080" w:left="1080" w:header="720" w:footer="720" w:gutter="0"/>
       <w:cols w:space="720"/>
+      <w:titlePg/>
       <w:docGrid w:linePitch="360"/>
     </w:sectPr>
   </w:body>
 </w:document>
+</file>
+
+<file path=word/endnotes.xml><?xml version="1.0" encoding="utf-8"?>
+<w:endnotes xmlns:wpc="http://schemas.microsoft.com/office/word/2010/wordprocessingCanvas" xmlns:cx="http://schemas.microsoft.com/office/drawing/2014/chartex" xmlns:cx1="http://schemas.microsoft.com/office/drawing/2015/9/8/chartex" xmlns:cx2="http://schemas.microsoft.com/office/drawing/2015/10/21/chartex" xmlns:cx3="http://schemas.microsoft.com/office/drawing/2016/5/9/chartex" xmlns:cx4="http://schemas.microsoft.com/office/drawing/2016/5/10/chartex" xmlns:cx5="http://schemas.microsoft.com/office/drawing/2016/5/11/chartex" xmlns:cx6="http://schemas.microsoft.com/office/drawing/2016/5/12/chartex" xmlns:cx7="http://schemas.microsoft.com/office/drawing/2016/5/13/chartex" xmlns:cx8="http://schemas.microsoft.com/office/drawing/2016/5/14/chartex" xmlns:mc="http://schemas.openxmlformats.org/markup-compatibility/2006" xmlns:aink="http://schemas.microsoft.com/office/drawing/2016/ink" xmlns:am3d="http://schemas.microsoft.com/office/drawing/2017/model3d" xmlns:o="urn:schemas-microsoft-com:office:office" xmlns:oel="http://schemas.microsoft.com/office/2019/extlst" xmlns:r="http://schemas.openxmlformats.org/officeDocument/2006/relationships" xmlns:m="http://schemas.openxmlformats.org/officeDocument/2006/math" xmlns:v="urn:schemas-microsoft-com:vml" xmlns:wp14="http://schemas.microsoft.com/office/word/2010/wordprocessingDrawing" xmlns:wp="http://schemas.openxmlformats.org/drawingml/2006/wordprocessingDrawing" xmlns:w10="urn:schemas-microsoft-com:office:word" xmlns:w="http://schemas.openxmlformats.org/wordprocessingml/2006/main" xmlns:w14="http://schemas.microsoft.com/office/word/2010/wordml" xmlns:w15="http://schemas.microsoft.com/office/word/2012/wordml" xmlns:w16cex="http://schemas.microsoft.com/office/word/2018/wordml/cex" xmlns:w16cid="http://schemas.microsoft.com/office/word/2016/wordml/cid" xmlns:w16="http://schemas.microsoft.com/office/word/2018/wordml" xmlns:w16sdtdh="http://schemas.microsoft.com/office/word/2020/wordml/sdtdatahash" xmlns:w16se="http://schemas.microsoft.com/office/word/2015/wordml/symex" xmlns:wpg="http://schemas.microsoft.com/office/word/2010/wordprocessingGroup" xmlns:wpi="http://schemas.microsoft.com/office/word/2010/wordprocessingInk" xmlns:wne="http://schemas.microsoft.com/office/word/2006/wordml" xmlns:wps="http://schemas.microsoft.com/office/word/2010/wordprocessingShape" mc:Ignorable="w14 w15 w16se w16cid w16 w16cex w16sdtdh wp14">
+  <w:endnote w:type="separator" w:id="-1">
+    <w:p>
+      <w:pPr>
+        <w:spacing w:after="0" w:line="240" w:lineRule="auto"/>
+      </w:pPr>
+      <w:r>
+        <w:separator/>
+      </w:r>
+    </w:p>
+  </w:endnote>
+  <w:endnote w:type="continuationSeparator" w:id="0">
+    <w:p>
+      <w:pPr>
+        <w:spacing w:after="0" w:line="240" w:lineRule="auto"/>
+      </w:pPr>
+      <w:r>
+        <w:continuationSeparator/>
+      </w:r>
+    </w:p>
+  </w:endnote>
+</w:endnotes>
+</file>
+
+<file path=word/footer1.xml><?xml version="1.0" encoding="utf-8"?>
+<w:ftr xmlns:wpc="http://schemas.microsoft.com/office/word/2010/wordprocessingCanvas" xmlns:cx="http://schemas.microsoft.com/office/drawing/2014/chartex" xmlns:cx1="http://schemas.microsoft.com/office/drawing/2015/9/8/chartex" xmlns:cx2="http://schemas.microsoft.com/office/drawing/2015/10/21/chartex" xmlns:cx3="http://schemas.microsoft.com/office/drawing/2016/5/9/chartex" xmlns:cx4="http://schemas.microsoft.com/office/drawing/2016/5/10/chartex" xmlns:cx5="http://schemas.microsoft.com/office/drawing/2016/5/11/chartex" xmlns:cx6="http://schemas.microsoft.com/office/drawing/2016/5/12/chartex" xmlns:cx7="http://schemas.microsoft.com/office/drawing/2016/5/13/chartex" xmlns:cx8="http://schemas.microsoft.com/office/drawing/2016/5/14/chartex" xmlns:mc="http://schemas.openxmlformats.org/markup-compatibility/2006" xmlns:aink="http://schemas.microsoft.com/office/drawing/2016/ink" xmlns:am3d="http://schemas.microsoft.com/office/drawing/2017/model3d" xmlns:o="urn:schemas-microsoft-com:office:office" xmlns:oel="http://schemas.microsoft.com/office/2019/extlst" xmlns:r="http://schemas.openxmlformats.org/officeDocument/2006/relationships" xmlns:m="http://schemas.openxmlformats.org/officeDocument/2006/math" xmlns:v="urn:schemas-microsoft-com:vml" xmlns:wp14="http://schemas.microsoft.com/office/word/2010/wordprocessingDrawing" xmlns:wp="http://schemas.openxmlformats.org/drawingml/2006/wordprocessingDrawing" xmlns:w10="urn:schemas-microsoft-com:office:word" xmlns:w="http://schemas.openxmlformats.org/wordprocessingml/2006/main" xmlns:w14="http://schemas.microsoft.com/office/word/2010/wordml" xmlns:w15="http://schemas.microsoft.com/office/word/2012/wordml" xmlns:w16cex="http://schemas.microsoft.com/office/word/2018/wordml/cex" xmlns:w16cid="http://schemas.microsoft.com/office/word/2016/wordml/cid" xmlns:w16="http://schemas.microsoft.com/office/word/2018/wordml" xmlns:w16sdtdh="http://schemas.microsoft.com/office/word/2020/wordml/sdtdatahash" xmlns:w16se="http://schemas.microsoft.com/office/word/2015/wordml/symex" xmlns:wpg="http://schemas.microsoft.com/office/word/2010/wordprocessingGroup" xmlns:wpi="http://schemas.microsoft.com/office/word/2010/wordprocessingInk" xmlns:wne="http://schemas.microsoft.com/office/word/2006/wordml" xmlns:wps="http://schemas.microsoft.com/office/word/2010/wordprocessingShape" mc:Ignorable="w14 w15 w16se w16cid w16 w16cex w16sdtdh wp14">
+  <w:p>
+    <w:pPr>
+      <w:pStyle w:val="Footer"/>
+      <w:pBdr>
+        <w:top w:val="single" w:sz="4" w:space="1" w:color="E87722"/>
+      </w:pBdr>
+      <w:rPr>
+        <w:sz w:val="18"/>
+        <w:szCs w:val="18"/>
+      </w:rPr>
+    </w:pPr>
+    <w:r>
+      <w:rPr>
+        <w:color w:val="7F7F7F" w:themeColor="text1" w:themeTint="80"/>
+        <w:sz w:val="16"/>
+        <w:szCs w:val="16"/>
+      </w:rPr>
+      <w:t xml:space="preserve">Copyright © 2022 by Traci Gardner. Last updated </w:t>
+    </w:r>
+    <w:r>
+      <w:rPr>
+        <w:color w:val="7F7F7F" w:themeColor="text1" w:themeTint="80"/>
+        <w:sz w:val="16"/>
+        <w:szCs w:val="16"/>
+      </w:rPr>
+      <w:t>August 7</w:t>
+    </w:r>
+    <w:r>
+      <w:rPr>
+        <w:color w:val="7F7F7F" w:themeColor="text1" w:themeTint="80"/>
+        <w:sz w:val="16"/>
+        <w:szCs w:val="16"/>
+      </w:rPr>
+      <w:t xml:space="preserve">, 2022. This document is offered under a </w:t>
+    </w:r>
+    <w:hyperlink r:id="rId1" w:history="1">
+      <w:r>
+        <w:rPr>
+          <w:rStyle w:val="Hyperlink"/>
+          <w:sz w:val="16"/>
+          <w:szCs w:val="16"/>
+          <w14:textFill>
+            <w14:solidFill>
+              <w14:srgbClr w14:val="0000FF">
+                <w14:lumMod w14:val="50000"/>
+                <w14:lumOff w14:val="50000"/>
+              </w14:srgbClr>
+            </w14:solidFill>
+          </w14:textFill>
+        </w:rPr>
+        <w:t>CC Attribution Non-Commercial-Share-Alike license 4.0 International License</w:t>
+      </w:r>
+    </w:hyperlink>
+    <w:r>
+      <w:rPr>
+        <w:color w:val="7F7F7F" w:themeColor="text1" w:themeTint="80"/>
+        <w:sz w:val="16"/>
+        <w:szCs w:val="16"/>
+      </w:rPr>
+      <w:t>. Icons from The Noun Project Pro</w:t>
+    </w:r>
+  </w:p>
+</w:ftr>
+</file>
+
+<file path=word/footer2.xml><?xml version="1.0" encoding="utf-8"?>
+<w:ftr xmlns:wpc="http://schemas.microsoft.com/office/word/2010/wordprocessingCanvas" xmlns:cx="http://schemas.microsoft.com/office/drawing/2014/chartex" xmlns:cx1="http://schemas.microsoft.com/office/drawing/2015/9/8/chartex" xmlns:cx2="http://schemas.microsoft.com/office/drawing/2015/10/21/chartex" xmlns:cx3="http://schemas.microsoft.com/office/drawing/2016/5/9/chartex" xmlns:cx4="http://schemas.microsoft.com/office/drawing/2016/5/10/chartex" xmlns:cx5="http://schemas.microsoft.com/office/drawing/2016/5/11/chartex" xmlns:cx6="http://schemas.microsoft.com/office/drawing/2016/5/12/chartex" xmlns:cx7="http://schemas.microsoft.com/office/drawing/2016/5/13/chartex" xmlns:cx8="http://schemas.microsoft.com/office/drawing/2016/5/14/chartex" xmlns:mc="http://schemas.openxmlformats.org/markup-compatibility/2006" xmlns:aink="http://schemas.microsoft.com/office/drawing/2016/ink" xmlns:am3d="http://schemas.microsoft.com/office/drawing/2017/model3d" xmlns:o="urn:schemas-microsoft-com:office:office" xmlns:oel="http://schemas.microsoft.com/office/2019/extlst" xmlns:r="http://schemas.openxmlformats.org/officeDocument/2006/relationships" xmlns:m="http://schemas.openxmlformats.org/officeDocument/2006/math" xmlns:v="urn:schemas-microsoft-com:vml" xmlns:wp14="http://schemas.microsoft.com/office/word/2010/wordprocessingDrawing" xmlns:wp="http://schemas.openxmlformats.org/drawingml/2006/wordprocessingDrawing" xmlns:w10="urn:schemas-microsoft-com:office:word" xmlns:w="http://schemas.openxmlformats.org/wordprocessingml/2006/main" xmlns:w14="http://schemas.microsoft.com/office/word/2010/wordml" xmlns:w15="http://schemas.microsoft.com/office/word/2012/wordml" xmlns:w16cex="http://schemas.microsoft.com/office/word/2018/wordml/cex" xmlns:w16cid="http://schemas.microsoft.com/office/word/2016/wordml/cid" xmlns:w16="http://schemas.microsoft.com/office/word/2018/wordml" xmlns:w16sdtdh="http://schemas.microsoft.com/office/word/2020/wordml/sdtdatahash" xmlns:w16se="http://schemas.microsoft.com/office/word/2015/wordml/symex" xmlns:wpg="http://schemas.microsoft.com/office/word/2010/wordprocessingGroup" xmlns:wpi="http://schemas.microsoft.com/office/word/2010/wordprocessingInk" xmlns:wne="http://schemas.microsoft.com/office/word/2006/wordml" xmlns:wps="http://schemas.microsoft.com/office/word/2010/wordprocessingShape" mc:Ignorable="w14 w15 w16se w16cid w16 w16cex w16sdtdh wp14">
+  <w:p>
+    <w:pPr>
+      <w:pStyle w:val="Footer"/>
+      <w:pBdr>
+        <w:top w:val="single" w:sz="4" w:space="1" w:color="E87722"/>
+      </w:pBdr>
+      <w:rPr>
+        <w:sz w:val="18"/>
+        <w:szCs w:val="18"/>
+      </w:rPr>
+    </w:pPr>
+    <w:r>
+      <w:rPr>
+        <w:color w:val="7F7F7F" w:themeColor="text1" w:themeTint="80"/>
+        <w:sz w:val="16"/>
+        <w:szCs w:val="16"/>
+      </w:rPr>
+      <w:t xml:space="preserve">Copyright © 2022 by Traci Gardner. Last updated </w:t>
+    </w:r>
+    <w:r>
+      <w:rPr>
+        <w:color w:val="7F7F7F" w:themeColor="text1" w:themeTint="80"/>
+        <w:sz w:val="16"/>
+        <w:szCs w:val="16"/>
+      </w:rPr>
+      <w:t>August 7</w:t>
+    </w:r>
+    <w:r>
+      <w:rPr>
+        <w:color w:val="7F7F7F" w:themeColor="text1" w:themeTint="80"/>
+        <w:sz w:val="16"/>
+        <w:szCs w:val="16"/>
+      </w:rPr>
+      <w:t xml:space="preserve">, 2022. This document is offered under a </w:t>
+    </w:r>
+    <w:hyperlink r:id="rId1" w:history="1">
+      <w:r>
+        <w:rPr>
+          <w:rStyle w:val="Hyperlink"/>
+          <w:sz w:val="16"/>
+          <w:szCs w:val="16"/>
+          <w14:textFill>
+            <w14:solidFill>
+              <w14:srgbClr w14:val="0000FF">
+                <w14:lumMod w14:val="50000"/>
+                <w14:lumOff w14:val="50000"/>
+              </w14:srgbClr>
+            </w14:solidFill>
+          </w14:textFill>
+        </w:rPr>
+        <w:t>CC Attribution Non-Commercial-Share-Alike license 4.0 International License</w:t>
+      </w:r>
+    </w:hyperlink>
+    <w:r>
+      <w:rPr>
+        <w:color w:val="7F7F7F" w:themeColor="text1" w:themeTint="80"/>
+        <w:sz w:val="16"/>
+        <w:szCs w:val="16"/>
+      </w:rPr>
+      <w:t>. Icons from The Noun Project Pro</w:t>
+    </w:r>
+  </w:p>
+</w:ftr>
+</file>
+
+<file path=word/footnotes.xml><?xml version="1.0" encoding="utf-8"?>
+<w:footnotes xmlns:wpc="http://schemas.microsoft.com/office/word/2010/wordprocessingCanvas" xmlns:cx="http://schemas.microsoft.com/office/drawing/2014/chartex" xmlns:cx1="http://schemas.microsoft.com/office/drawing/2015/9/8/chartex" xmlns:cx2="http://schemas.microsoft.com/office/drawing/2015/10/21/chartex" xmlns:cx3="http://schemas.microsoft.com/office/drawing/2016/5/9/chartex" xmlns:cx4="http://schemas.microsoft.com/office/drawing/2016/5/10/chartex" xmlns:cx5="http://schemas.microsoft.com/office/drawing/2016/5/11/chartex" xmlns:cx6="http://schemas.microsoft.com/office/drawing/2016/5/12/chartex" xmlns:cx7="http://schemas.microsoft.com/office/drawing/2016/5/13/chartex" xmlns:cx8="http://schemas.microsoft.com/office/drawing/2016/5/14/chartex" xmlns:mc="http://schemas.openxmlformats.org/markup-compatibility/2006" xmlns:aink="http://schemas.microsoft.com/office/drawing/2016/ink" xmlns:am3d="http://schemas.microsoft.com/office/drawing/2017/model3d" xmlns:o="urn:schemas-microsoft-com:office:office" xmlns:oel="http://schemas.microsoft.com/office/2019/extlst" xmlns:r="http://schemas.openxmlformats.org/officeDocument/2006/relationships" xmlns:m="http://schemas.openxmlformats.org/officeDocument/2006/math" xmlns:v="urn:schemas-microsoft-com:vml" xmlns:wp14="http://schemas.microsoft.com/office/word/2010/wordprocessingDrawing" xmlns:wp="http://schemas.openxmlformats.org/drawingml/2006/wordprocessingDrawing" xmlns:w10="urn:schemas-microsoft-com:office:word" xmlns:w="http://schemas.openxmlformats.org/wordprocessingml/2006/main" xmlns:w14="http://schemas.microsoft.com/office/word/2010/wordml" xmlns:w15="http://schemas.microsoft.com/office/word/2012/wordml" xmlns:w16cex="http://schemas.microsoft.com/office/word/2018/wordml/cex" xmlns:w16cid="http://schemas.microsoft.com/office/word/2016/wordml/cid" xmlns:w16="http://schemas.microsoft.com/office/word/2018/wordml" xmlns:w16sdtdh="http://schemas.microsoft.com/office/word/2020/wordml/sdtdatahash" xmlns:w16se="http://schemas.microsoft.com/office/word/2015/wordml/symex" xmlns:wpg="http://schemas.microsoft.com/office/word/2010/wordprocessingGroup" xmlns:wpi="http://schemas.microsoft.com/office/word/2010/wordprocessingInk" xmlns:wne="http://schemas.microsoft.com/office/word/2006/wordml" xmlns:wps="http://schemas.microsoft.com/office/word/2010/wordprocessingShape" mc:Ignorable="w14 w15 w16se w16cid w16 w16cex w16sdtdh wp14">
+  <w:footnote w:type="separator" w:id="-1">
+    <w:p>
+      <w:pPr>
+        <w:spacing w:after="0" w:line="240" w:lineRule="auto"/>
+      </w:pPr>
+      <w:r>
+        <w:separator/>
+      </w:r>
+    </w:p>
+  </w:footnote>
+  <w:footnote w:type="continuationSeparator" w:id="0">
+    <w:p>
+      <w:pPr>
+        <w:spacing w:after="0" w:line="240" w:lineRule="auto"/>
+      </w:pPr>
+      <w:r>
+        <w:continuationSeparator/>
+      </w:r>
+    </w:p>
+  </w:footnote>
+</w:footnotes>
+</file>
+
+<file path=word/header1.xml><?xml version="1.0" encoding="utf-8"?>
+<w:hdr xmlns:wpc="http://schemas.microsoft.com/office/word/2010/wordprocessingCanvas" xmlns:cx="http://schemas.microsoft.com/office/drawing/2014/chartex" xmlns:cx1="http://schemas.microsoft.com/office/drawing/2015/9/8/chartex" xmlns:cx2="http://schemas.microsoft.com/office/drawing/2015/10/21/chartex" xmlns:cx3="http://schemas.microsoft.com/office/drawing/2016/5/9/chartex" xmlns:cx4="http://schemas.microsoft.com/office/drawing/2016/5/10/chartex" xmlns:cx5="http://schemas.microsoft.com/office/drawing/2016/5/11/chartex" xmlns:cx6="http://schemas.microsoft.com/office/drawing/2016/5/12/chartex" xmlns:cx7="http://schemas.microsoft.com/office/drawing/2016/5/13/chartex" xmlns:cx8="http://schemas.microsoft.com/office/drawing/2016/5/14/chartex" xmlns:mc="http://schemas.openxmlformats.org/markup-compatibility/2006" xmlns:aink="http://schemas.microsoft.com/office/drawing/2016/ink" xmlns:am3d="http://schemas.microsoft.com/office/drawing/2017/model3d" xmlns:o="urn:schemas-microsoft-com:office:office" xmlns:oel="http://schemas.microsoft.com/office/2019/extlst" xmlns:r="http://schemas.openxmlformats.org/officeDocument/2006/relationships" xmlns:m="http://schemas.openxmlformats.org/officeDocument/2006/math" xmlns:v="urn:schemas-microsoft-com:vml" xmlns:wp14="http://schemas.microsoft.com/office/word/2010/wordprocessingDrawing" xmlns:wp="http://schemas.openxmlformats.org/drawingml/2006/wordprocessingDrawing" xmlns:w10="urn:schemas-microsoft-com:office:word" xmlns:w="http://schemas.openxmlformats.org/wordprocessingml/2006/main" xmlns:w14="http://schemas.microsoft.com/office/word/2010/wordml" xmlns:w15="http://schemas.microsoft.com/office/word/2012/wordml" xmlns:w16cex="http://schemas.microsoft.com/office/word/2018/wordml/cex" xmlns:w16cid="http://schemas.microsoft.com/office/word/2016/wordml/cid" xmlns:w16="http://schemas.microsoft.com/office/word/2018/wordml" xmlns:w16sdtdh="http://schemas.microsoft.com/office/word/2020/wordml/sdtdatahash" xmlns:w16se="http://schemas.microsoft.com/office/word/2015/wordml/symex" xmlns:wpg="http://schemas.microsoft.com/office/word/2010/wordprocessingGroup" xmlns:wpi="http://schemas.microsoft.com/office/word/2010/wordprocessingInk" xmlns:wne="http://schemas.microsoft.com/office/word/2006/wordml" xmlns:wps="http://schemas.microsoft.com/office/word/2010/wordprocessingShape" mc:Ignorable="w14 w15 w16se w16cid w16 w16cex w16sdtdh wp14">
+  <w:sdt>
+    <w:sdtPr>
+      <w:id w:val="248232776"/>
+      <w:docPartObj>
+        <w:docPartGallery w:val="Page Numbers (Top of Page)"/>
+        <w:docPartUnique/>
+      </w:docPartObj>
+    </w:sdtPr>
+    <w:sdtEndPr>
+      <w:rPr>
+        <w:noProof/>
+      </w:rPr>
+    </w:sdtEndPr>
+    <w:sdtContent>
+      <w:p>
+        <w:pPr>
+          <w:pStyle w:val="Header"/>
+          <w:jc w:val="right"/>
+        </w:pPr>
+        <w:r>
+          <w:fldChar w:fldCharType="begin"/>
+        </w:r>
+        <w:r>
+          <w:instrText xml:space="preserve"> PAGE   \* MERGEFORMAT </w:instrText>
+        </w:r>
+        <w:r>
+          <w:fldChar w:fldCharType="separate"/>
+        </w:r>
+        <w:r>
+          <w:rPr>
+            <w:noProof/>
+          </w:rPr>
+          <w:t>2</w:t>
+        </w:r>
+        <w:r>
+          <w:rPr>
+            <w:noProof/>
+          </w:rPr>
+          <w:fldChar w:fldCharType="end"/>
+        </w:r>
+      </w:p>
+    </w:sdtContent>
+  </w:sdt>
+</w:hdr>
 </file>
 
 <file path=word/styles.xml><?xml version="1.0" encoding="utf-8"?>
@@ -1825,6 +2823,56 @@
       <w:shd w:val="clear" w:color="auto" w:fill="E1DFDD"/>
     </w:rPr>
   </w:style>
+  <w:style w:type="paragraph" w:styleId="Header">
+    <w:name w:val="header"/>
+    <w:basedOn w:val="Normal"/>
+    <w:link w:val="HeaderChar"/>
+    <w:uiPriority w:val="99"/>
+    <w:unhideWhenUsed/>
+    <w:rsid w:val="00EF4B5D"/>
+    <w:pPr>
+      <w:tabs>
+        <w:tab w:val="center" w:pos="4680"/>
+        <w:tab w:val="right" w:pos="9360"/>
+      </w:tabs>
+      <w:spacing w:after="0" w:line="240" w:lineRule="auto"/>
+    </w:pPr>
+  </w:style>
+  <w:style w:type="character" w:customStyle="1" w:styleId="HeaderChar">
+    <w:name w:val="Header Char"/>
+    <w:basedOn w:val="DefaultParagraphFont"/>
+    <w:link w:val="Header"/>
+    <w:uiPriority w:val="99"/>
+    <w:rsid w:val="00EF4B5D"/>
+    <w:rPr>
+      <w:rFonts w:ascii="Acherus Grotesque Regular" w:hAnsi="Acherus Grotesque Regular"/>
+    </w:rPr>
+  </w:style>
+  <w:style w:type="paragraph" w:styleId="Footer">
+    <w:name w:val="footer"/>
+    <w:basedOn w:val="Normal"/>
+    <w:link w:val="FooterChar"/>
+    <w:uiPriority w:val="99"/>
+    <w:unhideWhenUsed/>
+    <w:rsid w:val="00EF4B5D"/>
+    <w:pPr>
+      <w:tabs>
+        <w:tab w:val="center" w:pos="4680"/>
+        <w:tab w:val="right" w:pos="9360"/>
+      </w:tabs>
+      <w:spacing w:after="0" w:line="240" w:lineRule="auto"/>
+    </w:pPr>
+  </w:style>
+  <w:style w:type="character" w:customStyle="1" w:styleId="FooterChar">
+    <w:name w:val="Footer Char"/>
+    <w:basedOn w:val="DefaultParagraphFont"/>
+    <w:link w:val="Footer"/>
+    <w:uiPriority w:val="99"/>
+    <w:rsid w:val="00EF4B5D"/>
+    <w:rPr>
+      <w:rFonts w:ascii="Acherus Grotesque Regular" w:hAnsi="Acherus Grotesque Regular"/>
+    </w:rPr>
+  </w:style>
 </w:styles>
 </file>
 
